--- a/TEMP/input/p085v_TC_+MHS_+_G4/tc_p085v.docx
+++ b/TEMP/input/p085v_TC_+MHS_+_G4/tc_p085v.docx
@@ -5890,36 +5890,14 @@
     <w:rPrDefault>
       <w:rPr>
         <w:rFonts w:ascii="Arial" w:cs="Arial" w:eastAsia="Arial" w:hAnsi="Arial"/>
-        <w:b w:val="0"/>
-        <w:i w:val="0"/>
-        <w:smallCaps w:val="0"/>
-        <w:strike w:val="0"/>
-        <w:color w:val="000000"/>
         <w:sz w:val="22"/>
         <w:szCs w:val="22"/>
-        <w:u w:val="none"/>
-        <w:shd w:fill="auto" w:val="clear"/>
-        <w:vertAlign w:val="baseline"/>
         <w:lang w:val="en"/>
       </w:rPr>
     </w:rPrDefault>
     <w:pPrDefault>
       <w:pPr>
-        <w:keepNext w:val="0"/>
-        <w:keepLines w:val="0"/>
-        <w:widowControl w:val="1"/>
-        <w:pBdr>
-          <w:top w:space="0" w:sz="0" w:val="nil"/>
-          <w:left w:space="0" w:sz="0" w:val="nil"/>
-          <w:bottom w:space="0" w:sz="0" w:val="nil"/>
-          <w:right w:space="0" w:sz="0" w:val="nil"/>
-          <w:between w:space="0" w:sz="0" w:val="nil"/>
-        </w:pBdr>
-        <w:shd w:fill="auto" w:val="clear"/>
-        <w:spacing w:after="0" w:before="0" w:line="276" w:lineRule="auto"/>
-        <w:ind w:left="0" w:right="0" w:firstLine="0"/>
-        <w:contextualSpacing w:val="0"/>
-        <w:jc w:val="left"/>
+        <w:spacing w:line="276" w:lineRule="auto"/>
       </w:pPr>
     </w:pPrDefault>
   </w:docDefaults>

--- a/TEMP/input/p085v_TC_+MHS_+_G4/tc_p085v.docx
+++ b/TEMP/input/p085v_TC_+MHS_+_G4/tc_p085v.docx
@@ -342,7 +342,7 @@
           <w:color w:val="000000"/>
           <w:rtl w:val="0"/>
         </w:rPr>
-        <w:t xml:space="preserve">laire d'oeufs </w:t>
+        <w:t xml:space="preserve">laire doeufs </w:t>
       </w:r>
       <w:r>
         <w:rPr>

--- a/TEMP/input/p085v_TC_+MHS_+_G4/tc_p085v.docx
+++ b/TEMP/input/p085v_TC_+MHS_+_G4/tc_p085v.docx
@@ -164,24 +164,7 @@
           <w:szCs w:val="18"/>
           <w:rtl w:val="0"/>
         </w:rPr>
-        <w:t xml:space="preserve">&lt;id&gt;</w:t>
-      </w:r>
-      <w:r>
-        <w:rPr>
-          <w:color w:val="000000"/>
-          <w:rtl w:val="0"/>
-        </w:rPr>
-        <w:t xml:space="preserve">p085v_a1</w:t>
-      </w:r>
-      <w:r>
-        <w:rPr>
-          <w:rFonts w:ascii="Courier New" w:cs="Courier New" w:eastAsia="Courier New" w:hAnsi="Courier New"/>
-          <w:color w:val="7f6000"/>
-          <w:sz w:val="18"/>
-          <w:szCs w:val="18"/>
-          <w:rtl w:val="0"/>
-        </w:rPr>
-        <w:t xml:space="preserve">&lt;/id&gt;</w:t>
+        <w:t xml:space="preserve">&lt;id&gt;p085v_1&lt;/id&gt;</w:t>
       </w:r>
       <w:r>
         <w:rPr>
@@ -1266,24 +1249,7 @@
           <w:szCs w:val="18"/>
           <w:rtl w:val="0"/>
         </w:rPr>
-        <w:t xml:space="preserve">&lt;id&gt;</w:t>
-      </w:r>
-      <w:r>
-        <w:rPr>
-          <w:color w:val="000000"/>
-          <w:rtl w:val="0"/>
-        </w:rPr>
-        <w:t xml:space="preserve">p085v_a2</w:t>
-      </w:r>
-      <w:r>
-        <w:rPr>
-          <w:rFonts w:ascii="Courier New" w:cs="Courier New" w:eastAsia="Courier New" w:hAnsi="Courier New"/>
-          <w:color w:val="7f6000"/>
-          <w:sz w:val="18"/>
-          <w:szCs w:val="18"/>
-          <w:rtl w:val="0"/>
-        </w:rPr>
-        <w:t xml:space="preserve">&lt;/id&gt;</w:t>
+        <w:t xml:space="preserve">&lt;id&gt;p085v_2&lt;/id&gt;</w:t>
       </w:r>
       <w:r>
         <w:rPr>
@@ -2485,14 +2451,14 @@
           <w:szCs w:val="18"/>
           <w:rtl w:val="0"/>
         </w:rPr>
-        <w:t xml:space="preserve">&lt;id&gt;</w:t>
-      </w:r>
-      <w:r>
-        <w:rPr>
-          <w:color w:val="000000"/>
-          <w:rtl w:val="0"/>
-        </w:rPr>
-        <w:t xml:space="preserve">p085v_a3</w:t>
+        <w:t xml:space="preserve">&lt;id&gt;p085v_3&lt;/id&gt;</w:t>
+      </w:r>
+      <w:r>
+        <w:rPr>
+          <w:color w:val="000000"/>
+          <w:rtl w:val="0"/>
+        </w:rPr>
+        <w:br w:type="textWrapping"/>
       </w:r>
       <w:r>
         <w:rPr>
@@ -2502,7 +2468,723 @@
           <w:szCs w:val="18"/>
           <w:rtl w:val="0"/>
         </w:rPr>
-        <w:t xml:space="preserve">&lt;/id&gt;</w:t>
+        <w:t xml:space="preserve">&lt;head&gt;</w:t>
+      </w:r>
+      <w:r>
+        <w:rPr>
+          <w:rFonts w:ascii="Courier New" w:cs="Courier New" w:eastAsia="Courier New" w:hAnsi="Courier New"/>
+          <w:color w:val="0000ff"/>
+          <w:sz w:val="18"/>
+          <w:szCs w:val="18"/>
+          <w:rtl w:val="0"/>
+        </w:rPr>
+        <w:t xml:space="preserve">&lt;m&gt;</w:t>
+      </w:r>
+      <w:r>
+        <w:rPr>
+          <w:b w:val="0"/>
+          <w:color w:val="000000"/>
+          <w:rtl w:val="0"/>
+        </w:rPr>
+        <w:t xml:space="preserve">S</w:t>
+      </w:r>
+      <w:r>
+        <w:rPr>
+          <w:b w:val="0"/>
+          <w:color w:val="000000"/>
+          <w:rtl w:val="0"/>
+        </w:rPr>
+        <w:t xml:space="preserve">able </w:t>
+      </w:r>
+      <w:r>
+        <w:rPr>
+          <w:color w:val="000000"/>
+          <w:rtl w:val="0"/>
+        </w:rPr>
+        <w:t xml:space="preserve">de </w:t>
+      </w:r>
+      <w:r>
+        <w:rPr>
+          <w:rFonts w:ascii="Courier New" w:cs="Courier New" w:eastAsia="Courier New" w:hAnsi="Courier New"/>
+          <w:color w:val="0000ff"/>
+          <w:sz w:val="18"/>
+          <w:szCs w:val="18"/>
+          <w:rtl w:val="0"/>
+        </w:rPr>
+        <w:t xml:space="preserve">&lt;env&gt;</w:t>
+      </w:r>
+      <w:r>
+        <w:rPr>
+          <w:color w:val="000000"/>
+          <w:rtl w:val="0"/>
+        </w:rPr>
+        <w:t xml:space="preserve">mine</w:t>
+      </w:r>
+      <w:r>
+        <w:rPr>
+          <w:rFonts w:ascii="Courier New" w:cs="Courier New" w:eastAsia="Courier New" w:hAnsi="Courier New"/>
+          <w:color w:val="0000ff"/>
+          <w:sz w:val="18"/>
+          <w:szCs w:val="18"/>
+          <w:rtl w:val="0"/>
+        </w:rPr>
+        <w:t xml:space="preserve">&lt;/env&gt;&lt;/m&gt;</w:t>
+      </w:r>
+      <w:r>
+        <w:rPr>
+          <w:rFonts w:ascii="Courier New" w:cs="Courier New" w:eastAsia="Courier New" w:hAnsi="Courier New"/>
+          <w:color w:val="7f6000"/>
+          <w:sz w:val="18"/>
+          <w:szCs w:val="18"/>
+          <w:rtl w:val="0"/>
+        </w:rPr>
+        <w:t xml:space="preserve">&lt;/head&gt;</w:t>
+      </w:r>
+      <w:r>
+        <w:rPr>
+          <w:rtl w:val="0"/>
+        </w:rPr>
+      </w:r>
+    </w:p>
+    <w:p>
+      <w:pPr>
+        <w:widowControl w:val="0"/>
+        <w:pBdr>
+          <w:top w:space="0" w:sz="0" w:val="nil"/>
+          <w:left w:space="0" w:sz="0" w:val="nil"/>
+          <w:bottom w:space="0" w:sz="0" w:val="nil"/>
+          <w:right w:space="0" w:sz="0" w:val="nil"/>
+          <w:between w:space="0" w:sz="0" w:val="nil"/>
+        </w:pBdr>
+        <w:shd w:fill="auto" w:val="clear"/>
+        <w:contextualSpacing w:val="0"/>
+        <w:rPr>
+          <w:color w:val="000000"/>
+        </w:rPr>
+      </w:pPr>
+      <w:r>
+        <w:rPr>
+          <w:color w:val="000000"/>
+          <w:rtl w:val="0"/>
+        </w:rPr>
+        <w:t xml:space="preserve"> </w:t>
+      </w:r>
+      <w:r>
+        <w:rPr>
+          <w:rtl w:val="0"/>
+        </w:rPr>
+      </w:r>
+    </w:p>
+    <w:p>
+      <w:pPr>
+        <w:widowControl w:val="0"/>
+        <w:pBdr>
+          <w:top w:space="0" w:sz="0" w:val="nil"/>
+          <w:left w:space="0" w:sz="0" w:val="nil"/>
+          <w:bottom w:space="0" w:sz="0" w:val="nil"/>
+          <w:right w:space="0" w:sz="0" w:val="nil"/>
+          <w:between w:space="0" w:sz="0" w:val="nil"/>
+        </w:pBdr>
+        <w:shd w:fill="auto" w:val="clear"/>
+        <w:contextualSpacing w:val="0"/>
+        <w:rPr>
+          <w:color w:val="000000"/>
+        </w:rPr>
+      </w:pPr>
+      <w:r>
+        <w:rPr>
+          <w:rFonts w:ascii="Courier New" w:cs="Courier New" w:eastAsia="Courier New" w:hAnsi="Courier New"/>
+          <w:color w:val="7f6000"/>
+          <w:sz w:val="18"/>
+          <w:szCs w:val="18"/>
+          <w:rtl w:val="0"/>
+        </w:rPr>
+        <w:t xml:space="preserve">&lt;ab&gt;</w:t>
+      </w:r>
+      <w:r>
+        <w:rPr>
+          <w:color w:val="000000"/>
+          <w:rtl w:val="0"/>
+        </w:rPr>
+        <w:t xml:space="preserve">Il veult estre bien recuict pour les </w:t>
+      </w:r>
+      <w:r>
+        <w:rPr>
+          <w:rFonts w:ascii="Courier New" w:cs="Courier New" w:eastAsia="Courier New" w:hAnsi="Courier New"/>
+          <w:color w:val="0000ff"/>
+          <w:sz w:val="18"/>
+          <w:szCs w:val="18"/>
+          <w:rtl w:val="0"/>
+        </w:rPr>
+        <w:t xml:space="preserve">&lt;m&gt;</w:t>
+      </w:r>
+      <w:r>
+        <w:rPr>
+          <w:color w:val="000000"/>
+          <w:rtl w:val="0"/>
+        </w:rPr>
+        <w:t xml:space="preserve">grands </w:t>
+      </w:r>
+      <w:r>
+        <w:rPr>
+          <w:b w:val="0"/>
+          <w:color w:val="000000"/>
+          <w:rtl w:val="0"/>
+        </w:rPr>
+        <w:t xml:space="preserve">m</w:t>
+      </w:r>
+      <w:r>
+        <w:rPr>
+          <w:b w:val="0"/>
+          <w:color w:val="000000"/>
+          <w:rtl w:val="0"/>
+        </w:rPr>
+        <w:t xml:space="preserve">etaulx</w:t>
+      </w:r>
+      <w:r>
+        <w:rPr>
+          <w:rFonts w:ascii="Courier New" w:cs="Courier New" w:eastAsia="Courier New" w:hAnsi="Courier New"/>
+          <w:b w:val="0"/>
+          <w:color w:val="0000ff"/>
+          <w:sz w:val="18"/>
+          <w:szCs w:val="18"/>
+          <w:rtl w:val="0"/>
+        </w:rPr>
+        <w:t xml:space="preserve">&lt;/m&gt;</w:t>
+      </w:r>
+      <w:r>
+        <w:rPr>
+          <w:b w:val="0"/>
+          <w:color w:val="000000"/>
+          <w:rtl w:val="0"/>
+        </w:rPr>
+        <w:t xml:space="preserve"> </w:t>
+      </w:r>
+      <w:r>
+        <w:rPr>
+          <w:color w:val="000000"/>
+          <w:rtl w:val="0"/>
+        </w:rPr>
+        <w:t xml:space="preserve">Aulcuns</w:t>
+      </w:r>
+      <w:r>
+        <w:rPr>
+          <w:rFonts w:ascii="Courier New" w:cs="Courier New" w:eastAsia="Courier New" w:hAnsi="Courier New"/>
+          <w:color w:val="a9a9a9"/>
+          <w:sz w:val="18"/>
+          <w:szCs w:val="18"/>
+          <w:rtl w:val="0"/>
+        </w:rPr>
+        <w:t xml:space="preserve">&lt;lb/&gt;</w:t>
+      </w:r>
+      <w:r>
+        <w:rPr>
+          <w:rtl w:val="0"/>
+        </w:rPr>
+      </w:r>
+    </w:p>
+    <w:p>
+      <w:pPr>
+        <w:widowControl w:val="0"/>
+        <w:pBdr>
+          <w:top w:space="0" w:sz="0" w:val="nil"/>
+          <w:left w:space="0" w:sz="0" w:val="nil"/>
+          <w:bottom w:space="0" w:sz="0" w:val="nil"/>
+          <w:right w:space="0" w:sz="0" w:val="nil"/>
+          <w:between w:space="0" w:sz="0" w:val="nil"/>
+        </w:pBdr>
+        <w:shd w:fill="auto" w:val="clear"/>
+        <w:contextualSpacing w:val="0"/>
+        <w:rPr>
+          <w:color w:val="000000"/>
+        </w:rPr>
+      </w:pPr>
+      <w:r>
+        <w:rPr>
+          <w:color w:val="000000"/>
+          <w:rtl w:val="0"/>
+        </w:rPr>
+        <w:t xml:space="preserve">le bruslent au </w:t>
+      </w:r>
+      <w:r>
+        <w:rPr>
+          <w:rFonts w:ascii="Courier New" w:cs="Courier New" w:eastAsia="Courier New" w:hAnsi="Courier New"/>
+          <w:color w:val="0000ff"/>
+          <w:sz w:val="18"/>
+          <w:szCs w:val="18"/>
+          <w:rtl w:val="0"/>
+        </w:rPr>
+        <w:t xml:space="preserve">&lt;tl&gt;</w:t>
+      </w:r>
+      <w:r>
+        <w:rPr>
+          <w:color w:val="000000"/>
+          <w:rtl w:val="0"/>
+        </w:rPr>
+        <w:t xml:space="preserve">four</w:t>
+      </w:r>
+      <w:r>
+        <w:rPr>
+          <w:rFonts w:ascii="Courier New" w:cs="Courier New" w:eastAsia="Courier New" w:hAnsi="Courier New"/>
+          <w:color w:val="0000ff"/>
+          <w:sz w:val="18"/>
+          <w:szCs w:val="18"/>
+          <w:rtl w:val="0"/>
+        </w:rPr>
+        <w:t xml:space="preserve">&lt;/tl&gt;</w:t>
+      </w:r>
+      <w:r>
+        <w:rPr>
+          <w:color w:val="000000"/>
+          <w:rtl w:val="0"/>
+        </w:rPr>
+        <w:t xml:space="preserve"> jusques a ce quil soict bien noir Et le</w:t>
+      </w:r>
+      <w:r>
+        <w:rPr>
+          <w:rFonts w:ascii="Courier New" w:cs="Courier New" w:eastAsia="Courier New" w:hAnsi="Courier New"/>
+          <w:color w:val="a9a9a9"/>
+          <w:sz w:val="18"/>
+          <w:szCs w:val="18"/>
+          <w:rtl w:val="0"/>
+        </w:rPr>
+        <w:t xml:space="preserve">&lt;lb/&gt;</w:t>
+      </w:r>
+      <w:r>
+        <w:rPr>
+          <w:rtl w:val="0"/>
+        </w:rPr>
+      </w:r>
+    </w:p>
+    <w:p>
+      <w:pPr>
+        <w:widowControl w:val="0"/>
+        <w:pBdr>
+          <w:top w:space="0" w:sz="0" w:val="nil"/>
+          <w:left w:space="0" w:sz="0" w:val="nil"/>
+          <w:bottom w:space="0" w:sz="0" w:val="nil"/>
+          <w:right w:space="0" w:sz="0" w:val="nil"/>
+          <w:between w:space="0" w:sz="0" w:val="nil"/>
+        </w:pBdr>
+        <w:shd w:fill="auto" w:val="clear"/>
+        <w:contextualSpacing w:val="0"/>
+        <w:rPr>
+          <w:color w:val="000000"/>
+        </w:rPr>
+      </w:pPr>
+      <w:r>
+        <w:rPr>
+          <w:color w:val="000000"/>
+          <w:rtl w:val="0"/>
+        </w:rPr>
+        <w:t xml:space="preserve">subtilient sur le </w:t>
+      </w:r>
+      <w:r>
+        <w:rPr>
+          <w:rFonts w:ascii="Courier New" w:cs="Courier New" w:eastAsia="Courier New" w:hAnsi="Courier New"/>
+          <w:color w:val="0000ff"/>
+          <w:sz w:val="18"/>
+          <w:szCs w:val="18"/>
+          <w:rtl w:val="0"/>
+        </w:rPr>
+        <w:t xml:space="preserve">&lt;tl&gt;</w:t>
+      </w:r>
+      <w:r>
+        <w:rPr>
+          <w:rFonts w:ascii="Courier New" w:cs="Courier New" w:eastAsia="Courier New" w:hAnsi="Courier New"/>
+          <w:b w:val="0"/>
+          <w:color w:val="0000ff"/>
+          <w:sz w:val="18"/>
+          <w:szCs w:val="18"/>
+          <w:rtl w:val="0"/>
+        </w:rPr>
+        <w:t xml:space="preserve">&lt;m&gt;</w:t>
+      </w:r>
+      <w:r>
+        <w:rPr>
+          <w:b w:val="0"/>
+          <w:color w:val="000000"/>
+          <w:rtl w:val="0"/>
+        </w:rPr>
+        <w:t xml:space="preserve">p</w:t>
+      </w:r>
+      <w:r>
+        <w:rPr>
+          <w:b w:val="0"/>
+          <w:color w:val="000000"/>
+          <w:rtl w:val="0"/>
+        </w:rPr>
+        <w:t xml:space="preserve">orphire</w:t>
+      </w:r>
+      <w:r>
+        <w:rPr>
+          <w:rFonts w:ascii="Courier New" w:cs="Courier New" w:eastAsia="Courier New" w:hAnsi="Courier New"/>
+          <w:b w:val="0"/>
+          <w:color w:val="0000ff"/>
+          <w:sz w:val="18"/>
+          <w:szCs w:val="18"/>
+          <w:rtl w:val="0"/>
+        </w:rPr>
+        <w:t xml:space="preserve">&lt;/m&gt;&lt;/tl&gt;</w:t>
+      </w:r>
+      <w:r>
+        <w:rPr>
+          <w:b w:val="0"/>
+          <w:color w:val="000000"/>
+          <w:rtl w:val="0"/>
+        </w:rPr>
+        <w:t xml:space="preserve"> </w:t>
+      </w:r>
+      <w:r>
+        <w:rPr>
+          <w:color w:val="000000"/>
+          <w:rtl w:val="0"/>
+        </w:rPr>
+        <w:t xml:space="preserve">Aultres le bruslent avecq de</w:t>
+      </w:r>
+      <w:r>
+        <w:rPr>
+          <w:rFonts w:ascii="Courier New" w:cs="Courier New" w:eastAsia="Courier New" w:hAnsi="Courier New"/>
+          <w:color w:val="a9a9a9"/>
+          <w:sz w:val="18"/>
+          <w:szCs w:val="18"/>
+          <w:rtl w:val="0"/>
+        </w:rPr>
+        <w:t xml:space="preserve">&lt;lb/&gt;</w:t>
+      </w:r>
+      <w:r>
+        <w:rPr>
+          <w:rtl w:val="0"/>
+        </w:rPr>
+      </w:r>
+    </w:p>
+    <w:p>
+      <w:pPr>
+        <w:widowControl w:val="0"/>
+        <w:pBdr>
+          <w:top w:space="0" w:sz="0" w:val="nil"/>
+          <w:left w:space="0" w:sz="0" w:val="nil"/>
+          <w:bottom w:space="0" w:sz="0" w:val="nil"/>
+          <w:right w:space="0" w:sz="0" w:val="nil"/>
+          <w:between w:space="0" w:sz="0" w:val="nil"/>
+        </w:pBdr>
+        <w:shd w:fill="auto" w:val="clear"/>
+        <w:contextualSpacing w:val="0"/>
+        <w:rPr>
+          <w:color w:val="000000"/>
+        </w:rPr>
+      </w:pPr>
+      <w:r>
+        <w:rPr>
+          <w:color w:val="000000"/>
+          <w:rtl w:val="0"/>
+        </w:rPr>
+        <w:t xml:space="preserve">l</w:t>
+      </w:r>
+      <w:r>
+        <w:rPr>
+          <w:rFonts w:ascii="Courier New" w:cs="Courier New" w:eastAsia="Courier New" w:hAnsi="Courier New"/>
+          <w:b w:val="0"/>
+          <w:color w:val="0000ff"/>
+          <w:sz w:val="18"/>
+          <w:szCs w:val="18"/>
+          <w:rtl w:val="0"/>
+        </w:rPr>
+        <w:t xml:space="preserve">&lt;m&gt;</w:t>
+      </w:r>
+      <w:r>
+        <w:rPr>
+          <w:b w:val="0"/>
+          <w:color w:val="000000"/>
+          <w:rtl w:val="0"/>
+        </w:rPr>
+        <w:t xml:space="preserve">a</w:t>
+      </w:r>
+      <w:r>
+        <w:rPr>
+          <w:b w:val="0"/>
+          <w:color w:val="000000"/>
+          <w:rtl w:val="0"/>
+        </w:rPr>
+        <w:t xml:space="preserve">spalte</w:t>
+      </w:r>
+      <w:r>
+        <w:rPr>
+          <w:rFonts w:ascii="Courier New" w:cs="Courier New" w:eastAsia="Courier New" w:hAnsi="Courier New"/>
+          <w:b w:val="0"/>
+          <w:color w:val="0000ff"/>
+          <w:sz w:val="18"/>
+          <w:szCs w:val="18"/>
+          <w:rtl w:val="0"/>
+        </w:rPr>
+        <w:t xml:space="preserve">&lt;/m&gt;</w:t>
+      </w:r>
+      <w:r>
+        <w:rPr>
+          <w:b w:val="0"/>
+          <w:color w:val="000000"/>
+          <w:rtl w:val="0"/>
+        </w:rPr>
+        <w:t xml:space="preserve"> </w:t>
+      </w:r>
+      <w:commentRangeStart w:id="1"/>
+      <w:r>
+        <w:rPr>
+          <w:b w:val="0"/>
+          <w:color w:val="000000"/>
+          <w:rtl w:val="0"/>
+        </w:rPr>
+        <w:t xml:space="preserve">@</w:t>
+      </w:r>
+      <w:commentRangeEnd w:id="1"/>
+      <w:r>
+        <w:commentReference w:id="1"/>
+      </w:r>
+      <w:r>
+        <w:rPr>
+          <w:color w:val="000000"/>
+          <w:rtl w:val="0"/>
+        </w:rPr>
+        <w:t xml:space="preserve">Mays quand il est trop brusle il ne moule pas si net</w:t>
+      </w:r>
+      <w:r>
+        <w:rPr>
+          <w:rFonts w:ascii="Courier New" w:cs="Courier New" w:eastAsia="Courier New" w:hAnsi="Courier New"/>
+          <w:color w:val="a9a9a9"/>
+          <w:sz w:val="18"/>
+          <w:szCs w:val="18"/>
+          <w:rtl w:val="0"/>
+        </w:rPr>
+        <w:t xml:space="preserve">&lt;lb/&gt;</w:t>
+      </w:r>
+      <w:r>
+        <w:rPr>
+          <w:rtl w:val="0"/>
+        </w:rPr>
+      </w:r>
+    </w:p>
+    <w:p>
+      <w:pPr>
+        <w:widowControl w:val="0"/>
+        <w:pBdr>
+          <w:top w:space="0" w:sz="0" w:val="nil"/>
+          <w:left w:space="0" w:sz="0" w:val="nil"/>
+          <w:bottom w:space="0" w:sz="0" w:val="nil"/>
+          <w:right w:space="0" w:sz="0" w:val="nil"/>
+          <w:between w:space="0" w:sz="0" w:val="nil"/>
+        </w:pBdr>
+        <w:shd w:fill="auto" w:val="clear"/>
+        <w:contextualSpacing w:val="0"/>
+        <w:rPr>
+          <w:color w:val="000000"/>
+        </w:rPr>
+      </w:pPr>
+      <w:r>
+        <w:rPr>
+          <w:color w:val="000000"/>
+          <w:rtl w:val="0"/>
+        </w:rPr>
+        <w:t xml:space="preserve">pourcequil nha pas de corps et est trop maigre tu luy en pourras donner avecq du </w:t>
+      </w:r>
+      <w:r>
+        <w:rPr>
+          <w:rFonts w:ascii="Courier New" w:cs="Courier New" w:eastAsia="Courier New" w:hAnsi="Courier New"/>
+          <w:b w:val="0"/>
+          <w:color w:val="0000ff"/>
+          <w:sz w:val="18"/>
+          <w:szCs w:val="18"/>
+          <w:rtl w:val="0"/>
+        </w:rPr>
+        <w:t xml:space="preserve">&lt;m&gt;</w:t>
+      </w:r>
+      <w:r>
+        <w:rPr>
+          <w:b w:val="0"/>
+          <w:color w:val="000000"/>
+          <w:rtl w:val="0"/>
+        </w:rPr>
+        <w:t xml:space="preserve">t</w:t>
+      </w:r>
+      <w:r>
+        <w:rPr>
+          <w:b w:val="0"/>
+          <w:color w:val="000000"/>
+          <w:rtl w:val="0"/>
+        </w:rPr>
+        <w:t xml:space="preserve">ripoly</w:t>
+      </w:r>
+      <w:r>
+        <w:rPr>
+          <w:rFonts w:ascii="Courier New" w:cs="Courier New" w:eastAsia="Courier New" w:hAnsi="Courier New"/>
+          <w:b w:val="0"/>
+          <w:color w:val="0000ff"/>
+          <w:sz w:val="18"/>
+          <w:szCs w:val="18"/>
+          <w:rtl w:val="0"/>
+        </w:rPr>
+        <w:t xml:space="preserve">&lt;/m&gt;</w:t>
+      </w:r>
+      <w:r>
+        <w:rPr>
+          <w:b w:val="0"/>
+          <w:color w:val="000000"/>
+          <w:rtl w:val="0"/>
+        </w:rPr>
+        <w:t xml:space="preserve"> </w:t>
+      </w:r>
+      <w:r>
+        <w:rPr>
+          <w:color w:val="000000"/>
+          <w:rtl w:val="0"/>
+        </w:rPr>
+        <w:t xml:space="preserve">ou</w:t>
+      </w:r>
+      <w:r>
+        <w:rPr>
+          <w:rFonts w:ascii="Courier New" w:cs="Courier New" w:eastAsia="Courier New" w:hAnsi="Courier New"/>
+          <w:color w:val="a9a9a9"/>
+          <w:sz w:val="18"/>
+          <w:szCs w:val="18"/>
+          <w:rtl w:val="0"/>
+        </w:rPr>
+        <w:t xml:space="preserve">&lt;lb/&gt;</w:t>
+      </w:r>
+      <w:r>
+        <w:rPr>
+          <w:rtl w:val="0"/>
+        </w:rPr>
+      </w:r>
+    </w:p>
+    <w:p>
+      <w:pPr>
+        <w:widowControl w:val="0"/>
+        <w:pBdr>
+          <w:top w:space="0" w:sz="0" w:val="nil"/>
+          <w:left w:space="0" w:sz="0" w:val="nil"/>
+          <w:bottom w:space="0" w:sz="0" w:val="nil"/>
+          <w:right w:space="0" w:sz="0" w:val="nil"/>
+          <w:between w:space="0" w:sz="0" w:val="nil"/>
+        </w:pBdr>
+        <w:shd w:fill="auto" w:val="clear"/>
+        <w:contextualSpacing w:val="0"/>
+        <w:rPr>
+          <w:color w:val="000000"/>
+        </w:rPr>
+      </w:pPr>
+      <w:r>
+        <w:rPr>
+          <w:rFonts w:ascii="Courier New" w:cs="Courier New" w:eastAsia="Courier New" w:hAnsi="Courier New"/>
+          <w:b w:val="0"/>
+          <w:color w:val="0000ff"/>
+          <w:sz w:val="18"/>
+          <w:szCs w:val="18"/>
+          <w:rtl w:val="0"/>
+        </w:rPr>
+        <w:t xml:space="preserve">&lt;m&gt;</w:t>
+      </w:r>
+      <w:r>
+        <w:rPr>
+          <w:b w:val="0"/>
+          <w:color w:val="000000"/>
+          <w:rtl w:val="0"/>
+        </w:rPr>
+        <w:t xml:space="preserve">f</w:t>
+      </w:r>
+      <w:r>
+        <w:rPr>
+          <w:b w:val="0"/>
+          <w:color w:val="000000"/>
+          <w:rtl w:val="0"/>
+        </w:rPr>
+        <w:t xml:space="preserve">eultre </w:t>
+      </w:r>
+      <w:r>
+        <w:rPr>
+          <w:color w:val="000000"/>
+          <w:rtl w:val="0"/>
+        </w:rPr>
+        <w:t xml:space="preserve">brusle</w:t>
+      </w:r>
+      <w:r>
+        <w:rPr>
+          <w:rFonts w:ascii="Courier New" w:cs="Courier New" w:eastAsia="Courier New" w:hAnsi="Courier New"/>
+          <w:color w:val="0000ff"/>
+          <w:sz w:val="18"/>
+          <w:szCs w:val="18"/>
+          <w:rtl w:val="0"/>
+        </w:rPr>
+        <w:t xml:space="preserve">&lt;/m&gt;</w:t>
+      </w:r>
+      <w:r>
+        <w:rPr>
+          <w:rFonts w:ascii="Courier New" w:cs="Courier New" w:eastAsia="Courier New" w:hAnsi="Courier New"/>
+          <w:color w:val="7f6000"/>
+          <w:sz w:val="18"/>
+          <w:szCs w:val="18"/>
+          <w:rtl w:val="0"/>
+        </w:rPr>
+        <w:t xml:space="preserve">&lt;/ab&gt;</w:t>
+      </w:r>
+      <w:r>
+        <w:rPr>
+          <w:rtl w:val="0"/>
+        </w:rPr>
+      </w:r>
+    </w:p>
+    <w:p>
+      <w:pPr>
+        <w:widowControl w:val="0"/>
+        <w:pBdr>
+          <w:top w:space="0" w:sz="0" w:val="nil"/>
+          <w:left w:space="0" w:sz="0" w:val="nil"/>
+          <w:bottom w:space="0" w:sz="0" w:val="nil"/>
+          <w:right w:space="0" w:sz="0" w:val="nil"/>
+          <w:between w:space="0" w:sz="0" w:val="nil"/>
+        </w:pBdr>
+        <w:shd w:fill="auto" w:val="clear"/>
+        <w:contextualSpacing w:val="0"/>
+        <w:rPr>
+          <w:color w:val="000000"/>
+        </w:rPr>
+      </w:pPr>
+      <w:r>
+        <w:rPr>
+          <w:color w:val="000000"/>
+          <w:rtl w:val="0"/>
+        </w:rPr>
+        <w:t xml:space="preserve"> </w:t>
+      </w:r>
+      <w:r>
+        <w:rPr>
+          <w:rtl w:val="0"/>
+        </w:rPr>
+      </w:r>
+    </w:p>
+    <w:p>
+      <w:pPr>
+        <w:widowControl w:val="0"/>
+        <w:pBdr>
+          <w:top w:space="0" w:sz="0" w:val="nil"/>
+          <w:left w:space="0" w:sz="0" w:val="nil"/>
+          <w:bottom w:space="0" w:sz="0" w:val="nil"/>
+          <w:right w:space="0" w:sz="0" w:val="nil"/>
+          <w:between w:space="0" w:sz="0" w:val="nil"/>
+        </w:pBdr>
+        <w:shd w:fill="auto" w:val="clear"/>
+        <w:contextualSpacing w:val="0"/>
+        <w:rPr>
+          <w:color w:val="000000"/>
+        </w:rPr>
+      </w:pPr>
+      <w:r>
+        <w:rPr>
+          <w:rFonts w:ascii="Courier New" w:cs="Courier New" w:eastAsia="Courier New" w:hAnsi="Courier New"/>
+          <w:color w:val="7f6000"/>
+          <w:sz w:val="18"/>
+          <w:szCs w:val="18"/>
+          <w:rtl w:val="0"/>
+        </w:rPr>
+        <w:t xml:space="preserve">&lt;/div&gt;</w:t>
       </w:r>
       <w:r>
         <w:rPr>
@@ -2519,67 +3201,14 @@
           <w:szCs w:val="18"/>
           <w:rtl w:val="0"/>
         </w:rPr>
-        <w:t xml:space="preserve">&lt;head&gt;</w:t>
-      </w:r>
-      <w:r>
-        <w:rPr>
-          <w:rFonts w:ascii="Courier New" w:cs="Courier New" w:eastAsia="Courier New" w:hAnsi="Courier New"/>
-          <w:color w:val="0000ff"/>
-          <w:sz w:val="18"/>
-          <w:szCs w:val="18"/>
-          <w:rtl w:val="0"/>
-        </w:rPr>
-        <w:t xml:space="preserve">&lt;m&gt;</w:t>
-      </w:r>
-      <w:r>
-        <w:rPr>
-          <w:b w:val="0"/>
-          <w:color w:val="000000"/>
-          <w:rtl w:val="0"/>
-        </w:rPr>
-        <w:t xml:space="preserve">S</w:t>
-      </w:r>
-      <w:r>
-        <w:rPr>
-          <w:b w:val="0"/>
-          <w:color w:val="000000"/>
-          <w:rtl w:val="0"/>
-        </w:rPr>
-        <w:t xml:space="preserve">able </w:t>
-      </w:r>
-      <w:r>
-        <w:rPr>
-          <w:color w:val="000000"/>
-          <w:rtl w:val="0"/>
-        </w:rPr>
-        <w:t xml:space="preserve">de </w:t>
-      </w:r>
-      <w:r>
-        <w:rPr>
-          <w:rFonts w:ascii="Courier New" w:cs="Courier New" w:eastAsia="Courier New" w:hAnsi="Courier New"/>
-          <w:color w:val="0000ff"/>
-          <w:sz w:val="18"/>
-          <w:szCs w:val="18"/>
-          <w:rtl w:val="0"/>
-        </w:rPr>
-        <w:t xml:space="preserve">&lt;env&gt;</w:t>
-      </w:r>
-      <w:r>
-        <w:rPr>
-          <w:color w:val="000000"/>
-          <w:rtl w:val="0"/>
-        </w:rPr>
-        <w:t xml:space="preserve">mine</w:t>
-      </w:r>
-      <w:r>
-        <w:rPr>
-          <w:rFonts w:ascii="Courier New" w:cs="Courier New" w:eastAsia="Courier New" w:hAnsi="Courier New"/>
-          <w:color w:val="0000ff"/>
-          <w:sz w:val="18"/>
-          <w:szCs w:val="18"/>
-          <w:rtl w:val="0"/>
-        </w:rPr>
-        <w:t xml:space="preserve">&lt;/env&gt;&lt;/m&gt;</w:t>
+        <w:t xml:space="preserve">&lt;div&gt;</w:t>
+      </w:r>
+      <w:r>
+        <w:rPr>
+          <w:color w:val="000000"/>
+          <w:rtl w:val="0"/>
+        </w:rPr>
+        <w:br w:type="textWrapping"/>
       </w:r>
       <w:r>
         <w:rPr>
@@ -2589,704 +3218,7 @@
           <w:szCs w:val="18"/>
           <w:rtl w:val="0"/>
         </w:rPr>
-        <w:t xml:space="preserve">&lt;/head&gt;</w:t>
-      </w:r>
-      <w:r>
-        <w:rPr>
-          <w:rtl w:val="0"/>
-        </w:rPr>
-      </w:r>
-    </w:p>
-    <w:p>
-      <w:pPr>
-        <w:widowControl w:val="0"/>
-        <w:pBdr>
-          <w:top w:space="0" w:sz="0" w:val="nil"/>
-          <w:left w:space="0" w:sz="0" w:val="nil"/>
-          <w:bottom w:space="0" w:sz="0" w:val="nil"/>
-          <w:right w:space="0" w:sz="0" w:val="nil"/>
-          <w:between w:space="0" w:sz="0" w:val="nil"/>
-        </w:pBdr>
-        <w:shd w:fill="auto" w:val="clear"/>
-        <w:contextualSpacing w:val="0"/>
-        <w:rPr>
-          <w:color w:val="000000"/>
-        </w:rPr>
-      </w:pPr>
-      <w:r>
-        <w:rPr>
-          <w:color w:val="000000"/>
-          <w:rtl w:val="0"/>
-        </w:rPr>
-        <w:t xml:space="preserve"> </w:t>
-      </w:r>
-      <w:r>
-        <w:rPr>
-          <w:rtl w:val="0"/>
-        </w:rPr>
-      </w:r>
-    </w:p>
-    <w:p>
-      <w:pPr>
-        <w:widowControl w:val="0"/>
-        <w:pBdr>
-          <w:top w:space="0" w:sz="0" w:val="nil"/>
-          <w:left w:space="0" w:sz="0" w:val="nil"/>
-          <w:bottom w:space="0" w:sz="0" w:val="nil"/>
-          <w:right w:space="0" w:sz="0" w:val="nil"/>
-          <w:between w:space="0" w:sz="0" w:val="nil"/>
-        </w:pBdr>
-        <w:shd w:fill="auto" w:val="clear"/>
-        <w:contextualSpacing w:val="0"/>
-        <w:rPr>
-          <w:color w:val="000000"/>
-        </w:rPr>
-      </w:pPr>
-      <w:r>
-        <w:rPr>
-          <w:rFonts w:ascii="Courier New" w:cs="Courier New" w:eastAsia="Courier New" w:hAnsi="Courier New"/>
-          <w:color w:val="7f6000"/>
-          <w:sz w:val="18"/>
-          <w:szCs w:val="18"/>
-          <w:rtl w:val="0"/>
-        </w:rPr>
-        <w:t xml:space="preserve">&lt;ab&gt;</w:t>
-      </w:r>
-      <w:r>
-        <w:rPr>
-          <w:color w:val="000000"/>
-          <w:rtl w:val="0"/>
-        </w:rPr>
-        <w:t xml:space="preserve">Il veult estre bien recuict pour les </w:t>
-      </w:r>
-      <w:r>
-        <w:rPr>
-          <w:rFonts w:ascii="Courier New" w:cs="Courier New" w:eastAsia="Courier New" w:hAnsi="Courier New"/>
-          <w:color w:val="0000ff"/>
-          <w:sz w:val="18"/>
-          <w:szCs w:val="18"/>
-          <w:rtl w:val="0"/>
-        </w:rPr>
-        <w:t xml:space="preserve">&lt;m&gt;</w:t>
-      </w:r>
-      <w:r>
-        <w:rPr>
-          <w:color w:val="000000"/>
-          <w:rtl w:val="0"/>
-        </w:rPr>
-        <w:t xml:space="preserve">grands </w:t>
-      </w:r>
-      <w:r>
-        <w:rPr>
-          <w:b w:val="0"/>
-          <w:color w:val="000000"/>
-          <w:rtl w:val="0"/>
-        </w:rPr>
-        <w:t xml:space="preserve">m</w:t>
-      </w:r>
-      <w:r>
-        <w:rPr>
-          <w:b w:val="0"/>
-          <w:color w:val="000000"/>
-          <w:rtl w:val="0"/>
-        </w:rPr>
-        <w:t xml:space="preserve">etaulx</w:t>
-      </w:r>
-      <w:r>
-        <w:rPr>
-          <w:rFonts w:ascii="Courier New" w:cs="Courier New" w:eastAsia="Courier New" w:hAnsi="Courier New"/>
-          <w:b w:val="0"/>
-          <w:color w:val="0000ff"/>
-          <w:sz w:val="18"/>
-          <w:szCs w:val="18"/>
-          <w:rtl w:val="0"/>
-        </w:rPr>
-        <w:t xml:space="preserve">&lt;/m&gt;</w:t>
-      </w:r>
-      <w:r>
-        <w:rPr>
-          <w:b w:val="0"/>
-          <w:color w:val="000000"/>
-          <w:rtl w:val="0"/>
-        </w:rPr>
-        <w:t xml:space="preserve"> </w:t>
-      </w:r>
-      <w:r>
-        <w:rPr>
-          <w:color w:val="000000"/>
-          <w:rtl w:val="0"/>
-        </w:rPr>
-        <w:t xml:space="preserve">Aulcuns</w:t>
-      </w:r>
-      <w:r>
-        <w:rPr>
-          <w:rFonts w:ascii="Courier New" w:cs="Courier New" w:eastAsia="Courier New" w:hAnsi="Courier New"/>
-          <w:color w:val="a9a9a9"/>
-          <w:sz w:val="18"/>
-          <w:szCs w:val="18"/>
-          <w:rtl w:val="0"/>
-        </w:rPr>
-        <w:t xml:space="preserve">&lt;lb/&gt;</w:t>
-      </w:r>
-      <w:r>
-        <w:rPr>
-          <w:rtl w:val="0"/>
-        </w:rPr>
-      </w:r>
-    </w:p>
-    <w:p>
-      <w:pPr>
-        <w:widowControl w:val="0"/>
-        <w:pBdr>
-          <w:top w:space="0" w:sz="0" w:val="nil"/>
-          <w:left w:space="0" w:sz="0" w:val="nil"/>
-          <w:bottom w:space="0" w:sz="0" w:val="nil"/>
-          <w:right w:space="0" w:sz="0" w:val="nil"/>
-          <w:between w:space="0" w:sz="0" w:val="nil"/>
-        </w:pBdr>
-        <w:shd w:fill="auto" w:val="clear"/>
-        <w:contextualSpacing w:val="0"/>
-        <w:rPr>
-          <w:color w:val="000000"/>
-        </w:rPr>
-      </w:pPr>
-      <w:r>
-        <w:rPr>
-          <w:color w:val="000000"/>
-          <w:rtl w:val="0"/>
-        </w:rPr>
-        <w:t xml:space="preserve">le bruslent au </w:t>
-      </w:r>
-      <w:r>
-        <w:rPr>
-          <w:rFonts w:ascii="Courier New" w:cs="Courier New" w:eastAsia="Courier New" w:hAnsi="Courier New"/>
-          <w:color w:val="0000ff"/>
-          <w:sz w:val="18"/>
-          <w:szCs w:val="18"/>
-          <w:rtl w:val="0"/>
-        </w:rPr>
-        <w:t xml:space="preserve">&lt;tl&gt;</w:t>
-      </w:r>
-      <w:r>
-        <w:rPr>
-          <w:color w:val="000000"/>
-          <w:rtl w:val="0"/>
-        </w:rPr>
-        <w:t xml:space="preserve">four</w:t>
-      </w:r>
-      <w:r>
-        <w:rPr>
-          <w:rFonts w:ascii="Courier New" w:cs="Courier New" w:eastAsia="Courier New" w:hAnsi="Courier New"/>
-          <w:color w:val="0000ff"/>
-          <w:sz w:val="18"/>
-          <w:szCs w:val="18"/>
-          <w:rtl w:val="0"/>
-        </w:rPr>
-        <w:t xml:space="preserve">&lt;/tl&gt;</w:t>
-      </w:r>
-      <w:r>
-        <w:rPr>
-          <w:color w:val="000000"/>
-          <w:rtl w:val="0"/>
-        </w:rPr>
-        <w:t xml:space="preserve"> jusques a ce quil soict bien noir Et le</w:t>
-      </w:r>
-      <w:r>
-        <w:rPr>
-          <w:rFonts w:ascii="Courier New" w:cs="Courier New" w:eastAsia="Courier New" w:hAnsi="Courier New"/>
-          <w:color w:val="a9a9a9"/>
-          <w:sz w:val="18"/>
-          <w:szCs w:val="18"/>
-          <w:rtl w:val="0"/>
-        </w:rPr>
-        <w:t xml:space="preserve">&lt;lb/&gt;</w:t>
-      </w:r>
-      <w:r>
-        <w:rPr>
-          <w:rtl w:val="0"/>
-        </w:rPr>
-      </w:r>
-    </w:p>
-    <w:p>
-      <w:pPr>
-        <w:widowControl w:val="0"/>
-        <w:pBdr>
-          <w:top w:space="0" w:sz="0" w:val="nil"/>
-          <w:left w:space="0" w:sz="0" w:val="nil"/>
-          <w:bottom w:space="0" w:sz="0" w:val="nil"/>
-          <w:right w:space="0" w:sz="0" w:val="nil"/>
-          <w:between w:space="0" w:sz="0" w:val="nil"/>
-        </w:pBdr>
-        <w:shd w:fill="auto" w:val="clear"/>
-        <w:contextualSpacing w:val="0"/>
-        <w:rPr>
-          <w:color w:val="000000"/>
-        </w:rPr>
-      </w:pPr>
-      <w:r>
-        <w:rPr>
-          <w:color w:val="000000"/>
-          <w:rtl w:val="0"/>
-        </w:rPr>
-        <w:t xml:space="preserve">subtilient sur le </w:t>
-      </w:r>
-      <w:r>
-        <w:rPr>
-          <w:rFonts w:ascii="Courier New" w:cs="Courier New" w:eastAsia="Courier New" w:hAnsi="Courier New"/>
-          <w:color w:val="0000ff"/>
-          <w:sz w:val="18"/>
-          <w:szCs w:val="18"/>
-          <w:rtl w:val="0"/>
-        </w:rPr>
-        <w:t xml:space="preserve">&lt;tl&gt;</w:t>
-      </w:r>
-      <w:r>
-        <w:rPr>
-          <w:rFonts w:ascii="Courier New" w:cs="Courier New" w:eastAsia="Courier New" w:hAnsi="Courier New"/>
-          <w:b w:val="0"/>
-          <w:color w:val="0000ff"/>
-          <w:sz w:val="18"/>
-          <w:szCs w:val="18"/>
-          <w:rtl w:val="0"/>
-        </w:rPr>
-        <w:t xml:space="preserve">&lt;m&gt;</w:t>
-      </w:r>
-      <w:r>
-        <w:rPr>
-          <w:b w:val="0"/>
-          <w:color w:val="000000"/>
-          <w:rtl w:val="0"/>
-        </w:rPr>
-        <w:t xml:space="preserve">p</w:t>
-      </w:r>
-      <w:r>
-        <w:rPr>
-          <w:b w:val="0"/>
-          <w:color w:val="000000"/>
-          <w:rtl w:val="0"/>
-        </w:rPr>
-        <w:t xml:space="preserve">orphire</w:t>
-      </w:r>
-      <w:r>
-        <w:rPr>
-          <w:rFonts w:ascii="Courier New" w:cs="Courier New" w:eastAsia="Courier New" w:hAnsi="Courier New"/>
-          <w:b w:val="0"/>
-          <w:color w:val="0000ff"/>
-          <w:sz w:val="18"/>
-          <w:szCs w:val="18"/>
-          <w:rtl w:val="0"/>
-        </w:rPr>
-        <w:t xml:space="preserve">&lt;/m&gt;&lt;/tl&gt;</w:t>
-      </w:r>
-      <w:r>
-        <w:rPr>
-          <w:b w:val="0"/>
-          <w:color w:val="000000"/>
-          <w:rtl w:val="0"/>
-        </w:rPr>
-        <w:t xml:space="preserve"> </w:t>
-      </w:r>
-      <w:r>
-        <w:rPr>
-          <w:color w:val="000000"/>
-          <w:rtl w:val="0"/>
-        </w:rPr>
-        <w:t xml:space="preserve">Aultres le bruslent avecq de</w:t>
-      </w:r>
-      <w:r>
-        <w:rPr>
-          <w:rFonts w:ascii="Courier New" w:cs="Courier New" w:eastAsia="Courier New" w:hAnsi="Courier New"/>
-          <w:color w:val="a9a9a9"/>
-          <w:sz w:val="18"/>
-          <w:szCs w:val="18"/>
-          <w:rtl w:val="0"/>
-        </w:rPr>
-        <w:t xml:space="preserve">&lt;lb/&gt;</w:t>
-      </w:r>
-      <w:r>
-        <w:rPr>
-          <w:rtl w:val="0"/>
-        </w:rPr>
-      </w:r>
-    </w:p>
-    <w:p>
-      <w:pPr>
-        <w:widowControl w:val="0"/>
-        <w:pBdr>
-          <w:top w:space="0" w:sz="0" w:val="nil"/>
-          <w:left w:space="0" w:sz="0" w:val="nil"/>
-          <w:bottom w:space="0" w:sz="0" w:val="nil"/>
-          <w:right w:space="0" w:sz="0" w:val="nil"/>
-          <w:between w:space="0" w:sz="0" w:val="nil"/>
-        </w:pBdr>
-        <w:shd w:fill="auto" w:val="clear"/>
-        <w:contextualSpacing w:val="0"/>
-        <w:rPr>
-          <w:color w:val="000000"/>
-        </w:rPr>
-      </w:pPr>
-      <w:r>
-        <w:rPr>
-          <w:color w:val="000000"/>
-          <w:rtl w:val="0"/>
-        </w:rPr>
-        <w:t xml:space="preserve">l</w:t>
-      </w:r>
-      <w:r>
-        <w:rPr>
-          <w:rFonts w:ascii="Courier New" w:cs="Courier New" w:eastAsia="Courier New" w:hAnsi="Courier New"/>
-          <w:b w:val="0"/>
-          <w:color w:val="0000ff"/>
-          <w:sz w:val="18"/>
-          <w:szCs w:val="18"/>
-          <w:rtl w:val="0"/>
-        </w:rPr>
-        <w:t xml:space="preserve">&lt;m&gt;</w:t>
-      </w:r>
-      <w:r>
-        <w:rPr>
-          <w:b w:val="0"/>
-          <w:color w:val="000000"/>
-          <w:rtl w:val="0"/>
-        </w:rPr>
-        <w:t xml:space="preserve">a</w:t>
-      </w:r>
-      <w:r>
-        <w:rPr>
-          <w:b w:val="0"/>
-          <w:color w:val="000000"/>
-          <w:rtl w:val="0"/>
-        </w:rPr>
-        <w:t xml:space="preserve">spalte</w:t>
-      </w:r>
-      <w:r>
-        <w:rPr>
-          <w:rFonts w:ascii="Courier New" w:cs="Courier New" w:eastAsia="Courier New" w:hAnsi="Courier New"/>
-          <w:b w:val="0"/>
-          <w:color w:val="0000ff"/>
-          <w:sz w:val="18"/>
-          <w:szCs w:val="18"/>
-          <w:rtl w:val="0"/>
-        </w:rPr>
-        <w:t xml:space="preserve">&lt;/m&gt;</w:t>
-      </w:r>
-      <w:r>
-        <w:rPr>
-          <w:b w:val="0"/>
-          <w:color w:val="000000"/>
-          <w:rtl w:val="0"/>
-        </w:rPr>
-        <w:t xml:space="preserve"> </w:t>
-      </w:r>
-      <w:commentRangeStart w:id="1"/>
-      <w:r>
-        <w:rPr>
-          <w:b w:val="0"/>
-          <w:color w:val="000000"/>
-          <w:rtl w:val="0"/>
-        </w:rPr>
-        <w:t xml:space="preserve">@</w:t>
-      </w:r>
-      <w:commentRangeEnd w:id="1"/>
-      <w:r>
-        <w:commentReference w:id="1"/>
-      </w:r>
-      <w:r>
-        <w:rPr>
-          <w:color w:val="000000"/>
-          <w:rtl w:val="0"/>
-        </w:rPr>
-        <w:t xml:space="preserve">Mays quand il est trop brusle il ne moule pas si net</w:t>
-      </w:r>
-      <w:r>
-        <w:rPr>
-          <w:rFonts w:ascii="Courier New" w:cs="Courier New" w:eastAsia="Courier New" w:hAnsi="Courier New"/>
-          <w:color w:val="a9a9a9"/>
-          <w:sz w:val="18"/>
-          <w:szCs w:val="18"/>
-          <w:rtl w:val="0"/>
-        </w:rPr>
-        <w:t xml:space="preserve">&lt;lb/&gt;</w:t>
-      </w:r>
-      <w:r>
-        <w:rPr>
-          <w:rtl w:val="0"/>
-        </w:rPr>
-      </w:r>
-    </w:p>
-    <w:p>
-      <w:pPr>
-        <w:widowControl w:val="0"/>
-        <w:pBdr>
-          <w:top w:space="0" w:sz="0" w:val="nil"/>
-          <w:left w:space="0" w:sz="0" w:val="nil"/>
-          <w:bottom w:space="0" w:sz="0" w:val="nil"/>
-          <w:right w:space="0" w:sz="0" w:val="nil"/>
-          <w:between w:space="0" w:sz="0" w:val="nil"/>
-        </w:pBdr>
-        <w:shd w:fill="auto" w:val="clear"/>
-        <w:contextualSpacing w:val="0"/>
-        <w:rPr>
-          <w:color w:val="000000"/>
-        </w:rPr>
-      </w:pPr>
-      <w:r>
-        <w:rPr>
-          <w:color w:val="000000"/>
-          <w:rtl w:val="0"/>
-        </w:rPr>
-        <w:t xml:space="preserve">pourcequil nha pas de corps et est trop maigre tu luy en pourras donner avecq du </w:t>
-      </w:r>
-      <w:r>
-        <w:rPr>
-          <w:rFonts w:ascii="Courier New" w:cs="Courier New" w:eastAsia="Courier New" w:hAnsi="Courier New"/>
-          <w:b w:val="0"/>
-          <w:color w:val="0000ff"/>
-          <w:sz w:val="18"/>
-          <w:szCs w:val="18"/>
-          <w:rtl w:val="0"/>
-        </w:rPr>
-        <w:t xml:space="preserve">&lt;m&gt;</w:t>
-      </w:r>
-      <w:r>
-        <w:rPr>
-          <w:b w:val="0"/>
-          <w:color w:val="000000"/>
-          <w:rtl w:val="0"/>
-        </w:rPr>
-        <w:t xml:space="preserve">t</w:t>
-      </w:r>
-      <w:r>
-        <w:rPr>
-          <w:b w:val="0"/>
-          <w:color w:val="000000"/>
-          <w:rtl w:val="0"/>
-        </w:rPr>
-        <w:t xml:space="preserve">ripoly</w:t>
-      </w:r>
-      <w:r>
-        <w:rPr>
-          <w:rFonts w:ascii="Courier New" w:cs="Courier New" w:eastAsia="Courier New" w:hAnsi="Courier New"/>
-          <w:b w:val="0"/>
-          <w:color w:val="0000ff"/>
-          <w:sz w:val="18"/>
-          <w:szCs w:val="18"/>
-          <w:rtl w:val="0"/>
-        </w:rPr>
-        <w:t xml:space="preserve">&lt;/m&gt;</w:t>
-      </w:r>
-      <w:r>
-        <w:rPr>
-          <w:b w:val="0"/>
-          <w:color w:val="000000"/>
-          <w:rtl w:val="0"/>
-        </w:rPr>
-        <w:t xml:space="preserve"> </w:t>
-      </w:r>
-      <w:r>
-        <w:rPr>
-          <w:color w:val="000000"/>
-          <w:rtl w:val="0"/>
-        </w:rPr>
-        <w:t xml:space="preserve">ou</w:t>
-      </w:r>
-      <w:r>
-        <w:rPr>
-          <w:rFonts w:ascii="Courier New" w:cs="Courier New" w:eastAsia="Courier New" w:hAnsi="Courier New"/>
-          <w:color w:val="a9a9a9"/>
-          <w:sz w:val="18"/>
-          <w:szCs w:val="18"/>
-          <w:rtl w:val="0"/>
-        </w:rPr>
-        <w:t xml:space="preserve">&lt;lb/&gt;</w:t>
-      </w:r>
-      <w:r>
-        <w:rPr>
-          <w:rtl w:val="0"/>
-        </w:rPr>
-      </w:r>
-    </w:p>
-    <w:p>
-      <w:pPr>
-        <w:widowControl w:val="0"/>
-        <w:pBdr>
-          <w:top w:space="0" w:sz="0" w:val="nil"/>
-          <w:left w:space="0" w:sz="0" w:val="nil"/>
-          <w:bottom w:space="0" w:sz="0" w:val="nil"/>
-          <w:right w:space="0" w:sz="0" w:val="nil"/>
-          <w:between w:space="0" w:sz="0" w:val="nil"/>
-        </w:pBdr>
-        <w:shd w:fill="auto" w:val="clear"/>
-        <w:contextualSpacing w:val="0"/>
-        <w:rPr>
-          <w:color w:val="000000"/>
-        </w:rPr>
-      </w:pPr>
-      <w:r>
-        <w:rPr>
-          <w:rFonts w:ascii="Courier New" w:cs="Courier New" w:eastAsia="Courier New" w:hAnsi="Courier New"/>
-          <w:b w:val="0"/>
-          <w:color w:val="0000ff"/>
-          <w:sz w:val="18"/>
-          <w:szCs w:val="18"/>
-          <w:rtl w:val="0"/>
-        </w:rPr>
-        <w:t xml:space="preserve">&lt;m&gt;</w:t>
-      </w:r>
-      <w:r>
-        <w:rPr>
-          <w:b w:val="0"/>
-          <w:color w:val="000000"/>
-          <w:rtl w:val="0"/>
-        </w:rPr>
-        <w:t xml:space="preserve">f</w:t>
-      </w:r>
-      <w:r>
-        <w:rPr>
-          <w:b w:val="0"/>
-          <w:color w:val="000000"/>
-          <w:rtl w:val="0"/>
-        </w:rPr>
-        <w:t xml:space="preserve">eultre </w:t>
-      </w:r>
-      <w:r>
-        <w:rPr>
-          <w:color w:val="000000"/>
-          <w:rtl w:val="0"/>
-        </w:rPr>
-        <w:t xml:space="preserve">brusle</w:t>
-      </w:r>
-      <w:r>
-        <w:rPr>
-          <w:rFonts w:ascii="Courier New" w:cs="Courier New" w:eastAsia="Courier New" w:hAnsi="Courier New"/>
-          <w:color w:val="0000ff"/>
-          <w:sz w:val="18"/>
-          <w:szCs w:val="18"/>
-          <w:rtl w:val="0"/>
-        </w:rPr>
-        <w:t xml:space="preserve">&lt;/m&gt;</w:t>
-      </w:r>
-      <w:r>
-        <w:rPr>
-          <w:rFonts w:ascii="Courier New" w:cs="Courier New" w:eastAsia="Courier New" w:hAnsi="Courier New"/>
-          <w:color w:val="7f6000"/>
-          <w:sz w:val="18"/>
-          <w:szCs w:val="18"/>
-          <w:rtl w:val="0"/>
-        </w:rPr>
-        <w:t xml:space="preserve">&lt;/ab&gt;</w:t>
-      </w:r>
-      <w:r>
-        <w:rPr>
-          <w:rtl w:val="0"/>
-        </w:rPr>
-      </w:r>
-    </w:p>
-    <w:p>
-      <w:pPr>
-        <w:widowControl w:val="0"/>
-        <w:pBdr>
-          <w:top w:space="0" w:sz="0" w:val="nil"/>
-          <w:left w:space="0" w:sz="0" w:val="nil"/>
-          <w:bottom w:space="0" w:sz="0" w:val="nil"/>
-          <w:right w:space="0" w:sz="0" w:val="nil"/>
-          <w:between w:space="0" w:sz="0" w:val="nil"/>
-        </w:pBdr>
-        <w:shd w:fill="auto" w:val="clear"/>
-        <w:contextualSpacing w:val="0"/>
-        <w:rPr>
-          <w:color w:val="000000"/>
-        </w:rPr>
-      </w:pPr>
-      <w:r>
-        <w:rPr>
-          <w:color w:val="000000"/>
-          <w:rtl w:val="0"/>
-        </w:rPr>
-        <w:t xml:space="preserve"> </w:t>
-      </w:r>
-      <w:r>
-        <w:rPr>
-          <w:rtl w:val="0"/>
-        </w:rPr>
-      </w:r>
-    </w:p>
-    <w:p>
-      <w:pPr>
-        <w:widowControl w:val="0"/>
-        <w:pBdr>
-          <w:top w:space="0" w:sz="0" w:val="nil"/>
-          <w:left w:space="0" w:sz="0" w:val="nil"/>
-          <w:bottom w:space="0" w:sz="0" w:val="nil"/>
-          <w:right w:space="0" w:sz="0" w:val="nil"/>
-          <w:between w:space="0" w:sz="0" w:val="nil"/>
-        </w:pBdr>
-        <w:shd w:fill="auto" w:val="clear"/>
-        <w:contextualSpacing w:val="0"/>
-        <w:rPr>
-          <w:color w:val="000000"/>
-        </w:rPr>
-      </w:pPr>
-      <w:r>
-        <w:rPr>
-          <w:rFonts w:ascii="Courier New" w:cs="Courier New" w:eastAsia="Courier New" w:hAnsi="Courier New"/>
-          <w:color w:val="7f6000"/>
-          <w:sz w:val="18"/>
-          <w:szCs w:val="18"/>
-          <w:rtl w:val="0"/>
-        </w:rPr>
-        <w:t xml:space="preserve">&lt;/div&gt;</w:t>
-      </w:r>
-      <w:r>
-        <w:rPr>
-          <w:color w:val="000000"/>
-          <w:rtl w:val="0"/>
-        </w:rPr>
-        <w:br w:type="textWrapping"/>
-      </w:r>
-      <w:r>
-        <w:rPr>
-          <w:rFonts w:ascii="Courier New" w:cs="Courier New" w:eastAsia="Courier New" w:hAnsi="Courier New"/>
-          <w:color w:val="7f6000"/>
-          <w:sz w:val="18"/>
-          <w:szCs w:val="18"/>
-          <w:rtl w:val="0"/>
-        </w:rPr>
-        <w:t xml:space="preserve">&lt;div&gt;</w:t>
-      </w:r>
-      <w:r>
-        <w:rPr>
-          <w:color w:val="000000"/>
-          <w:rtl w:val="0"/>
-        </w:rPr>
-        <w:br w:type="textWrapping"/>
-      </w:r>
-      <w:r>
-        <w:rPr>
-          <w:rFonts w:ascii="Courier New" w:cs="Courier New" w:eastAsia="Courier New" w:hAnsi="Courier New"/>
-          <w:color w:val="7f6000"/>
-          <w:sz w:val="18"/>
-          <w:szCs w:val="18"/>
-          <w:rtl w:val="0"/>
-        </w:rPr>
-        <w:t xml:space="preserve">&lt;id&gt;</w:t>
-      </w:r>
-      <w:r>
-        <w:rPr>
-          <w:color w:val="000000"/>
-          <w:rtl w:val="0"/>
-        </w:rPr>
-        <w:t xml:space="preserve">p085v_a4</w:t>
-      </w:r>
-      <w:r>
-        <w:rPr>
-          <w:rFonts w:ascii="Courier New" w:cs="Courier New" w:eastAsia="Courier New" w:hAnsi="Courier New"/>
-          <w:color w:val="7f6000"/>
-          <w:sz w:val="18"/>
-          <w:szCs w:val="18"/>
-          <w:rtl w:val="0"/>
-        </w:rPr>
-        <w:t xml:space="preserve">&lt;/id&gt;</w:t>
+        <w:t xml:space="preserve">&lt;id&gt;p085v_4&lt;/id&gt;</w:t>
       </w:r>
       <w:r>
         <w:rPr>

--- a/TEMP/input/p085v_TC_+MHS_+_G4/tc_p085v.docx
+++ b/TEMP/input/p085v_TC_+MHS_+_G4/tc_p085v.docx
@@ -1605,7 +1605,7 @@
           <w:color w:val="000000"/>
           <w:rtl w:val="0"/>
         </w:rPr>
-        <w:t xml:space="preserve">quil soubstienne le coup mieulx.</w:t>
+        <w:t xml:space="preserve">quil soubstienne le coup mieulx</w:t>
       </w:r>
       <w:r>
         <w:rPr>

--- a/TEMP/input/p085v_TC_+MHS_+_G4/tc_p085v.docx
+++ b/TEMP/input/p085v_TC_+MHS_+_G4/tc_p085v.docx
@@ -5698,7 +5698,7 @@
     </w:p>
     <w:sectPr>
       <w:pgSz w:h="15840" w:w="12240"/>
-      <w:pgMar w:bottom="1440" w:top="1440" w:left="1440" w:right="1440" w:header="0"/>
+      <w:pgMar w:bottom="1440" w:top="1440" w:left="1440" w:right="1440" w:header="0" w:footer="720"/>
       <w:pgNumType w:start="1"/>
     </w:sectPr>
   </w:body>

--- a/TEMP/input/p085v_TC_+MHS_+_G4/tc_p085v.docx
+++ b/TEMP/input/p085v_TC_+MHS_+_G4/tc_p085v.docx
@@ -1224,6 +1224,23 @@
         </w:rPr>
         <w:br w:type="textWrapping"/>
       </w:r>
+    </w:p>
+    <w:p>
+      <w:pPr>
+        <w:widowControl w:val="0"/>
+        <w:pBdr>
+          <w:top w:space="0" w:sz="0" w:val="nil"/>
+          <w:left w:space="0" w:sz="0" w:val="nil"/>
+          <w:bottom w:space="0" w:sz="0" w:val="nil"/>
+          <w:right w:space="0" w:sz="0" w:val="nil"/>
+          <w:between w:space="0" w:sz="0" w:val="nil"/>
+        </w:pBdr>
+        <w:shd w:fill="auto" w:val="clear"/>
+        <w:contextualSpacing w:val="0"/>
+        <w:rPr>
+          <w:color w:val="000000"/>
+        </w:rPr>
+      </w:pPr>
       <w:r>
         <w:rPr>
           <w:rFonts w:ascii="Courier New" w:cs="Courier New" w:eastAsia="Courier New" w:hAnsi="Courier New"/>
@@ -1372,11 +1389,17 @@
           <w:color w:val="000000"/>
           <w:rtl w:val="0"/>
         </w:rPr>
-        <w:t xml:space="preserve">Ils</w:t>
+        <w:t xml:space="preserve">I</w:t>
       </w:r>
       <w:commentRangeEnd w:id="0"/>
       <w:r>
         <w:commentReference w:id="0"/>
+      </w:r>
+      <w:r>
+        <w:rPr>
+          <w:rtl w:val="0"/>
+        </w:rPr>
+        <w:t xml:space="preserve">ls&lt;comment&gt;c_085v_01&lt;/comment&gt;</w:t>
       </w:r>
       <w:r>
         <w:rPr>
@@ -1848,12 +1871,18 @@
           <w:color w:val="000000"/>
           <w:rtl w:val="0"/>
         </w:rPr>
-        <w:t xml:space="preserve">uivre</w:t>
-      </w:r>
-      <w:r>
-        <w:rPr>
-          <w:rFonts w:ascii="Courier New" w:cs="Courier New" w:eastAsia="Courier New" w:hAnsi="Courier New"/>
-          <w:b w:val="0"/>
+        <w:t xml:space="preserve">uivre </w:t>
+      </w:r>
+      <w:r>
+        <w:rPr>
+          <w:color w:val="000000"/>
+          <w:rtl w:val="0"/>
+        </w:rPr>
+        <w:t xml:space="preserve">fin</w:t>
+      </w:r>
+      <w:r>
+        <w:rPr>
+          <w:rFonts w:ascii="Courier New" w:cs="Courier New" w:eastAsia="Courier New" w:hAnsi="Courier New"/>
           <w:color w:val="0000ff"/>
           <w:sz w:val="18"/>
           <w:szCs w:val="18"/>
@@ -1863,7 +1892,6 @@
       </w:r>
       <w:r>
         <w:rPr>
-          <w:b w:val="0"/>
           <w:color w:val="000000"/>
           <w:rtl w:val="0"/>
         </w:rPr>
@@ -1871,13 +1899,6 @@
       </w:r>
       <w:r>
         <w:rPr>
-          <w:color w:val="000000"/>
-          <w:rtl w:val="0"/>
-        </w:rPr>
-        <w:t xml:space="preserve">fin </w:t>
-      </w:r>
-      <w:r>
-        <w:rPr>
           <w:rtl w:val="0"/>
         </w:rPr>
         <w:t xml:space="preserve">E</w:t>
@@ -1923,10 +1944,37 @@
       </w:pPr>
       <w:r>
         <w:rPr>
-          <w:color w:val="000000"/>
-          <w:rtl w:val="0"/>
-        </w:rPr>
-        <w:t xml:space="preserve">mayson particuliere il</w:t>
+          <w:rFonts w:ascii="Courier New" w:cs="Courier New" w:eastAsia="Courier New" w:hAnsi="Courier New"/>
+          <w:color w:val="0000ff"/>
+          <w:sz w:val="18"/>
+          <w:szCs w:val="18"/>
+          <w:rtl w:val="0"/>
+        </w:rPr>
+        <w:t xml:space="preserve">&lt;env&gt;</w:t>
+      </w:r>
+      <w:r>
+        <w:rPr>
+          <w:color w:val="000000"/>
+          <w:rtl w:val="0"/>
+        </w:rPr>
+        <w:t xml:space="preserve">mayson particuliere</w:t>
+      </w:r>
+      <w:r>
+        <w:rPr>
+          <w:rFonts w:ascii="Courier New" w:cs="Courier New" w:eastAsia="Courier New" w:hAnsi="Courier New"/>
+          <w:color w:val="0000ff"/>
+          <w:sz w:val="18"/>
+          <w:szCs w:val="18"/>
+          <w:rtl w:val="0"/>
+        </w:rPr>
+        <w:t xml:space="preserve">&lt;/env&gt;</w:t>
+      </w:r>
+      <w:r>
+        <w:rPr>
+          <w:color w:val="000000"/>
+          <w:rtl w:val="0"/>
+        </w:rPr>
+        <w:t xml:space="preserve"> il</w:t>
       </w:r>
       <w:r>
         <w:rPr>
@@ -1939,7 +1987,41 @@
           <w:color w:val="000000"/>
           <w:rtl w:val="0"/>
         </w:rPr>
-        <w:t xml:space="preserve"> ne sonnent point tant &amp;</w:t>
+        <w:t xml:space="preserve"> ne </w:t>
+      </w:r>
+      <w:r>
+        <w:rPr>
+          <w:rFonts w:ascii="Courier New" w:cs="Courier New" w:eastAsia="Courier New" w:hAnsi="Courier New"/>
+          <w:color w:val="0000ff"/>
+          <w:sz w:val="18"/>
+          <w:szCs w:val="18"/>
+          <w:rtl w:val="0"/>
+        </w:rPr>
+        <w:t xml:space="preserve">&lt;sn&gt;</w:t>
+      </w:r>
+      <w:r>
+        <w:rPr>
+          <w:color w:val="000000"/>
+          <w:rtl w:val="0"/>
+        </w:rPr>
+        <w:t xml:space="preserve">sonnent</w:t>
+      </w:r>
+      <w:r>
+        <w:rPr>
+          <w:rFonts w:ascii="Courier New" w:cs="Courier New" w:eastAsia="Courier New" w:hAnsi="Courier New"/>
+          <w:color w:val="0000ff"/>
+          <w:sz w:val="18"/>
+          <w:szCs w:val="18"/>
+          <w:rtl w:val="0"/>
+        </w:rPr>
+        <w:t xml:space="preserve">&lt;/sn&gt;</w:t>
+      </w:r>
+      <w:r>
+        <w:rPr>
+          <w:color w:val="000000"/>
+          <w:rtl w:val="0"/>
+        </w:rPr>
+        <w:t xml:space="preserve"> point tant &amp;</w:t>
       </w:r>
       <w:r>
         <w:rPr>
@@ -1956,7 +2038,41 @@
           <w:color w:val="000000"/>
           <w:rtl w:val="0"/>
         </w:rPr>
-        <w:t xml:space="preserve"> ne menent point ta</w:t>
+        <w:t xml:space="preserve"> ne </w:t>
+      </w:r>
+      <w:r>
+        <w:rPr>
+          <w:rFonts w:ascii="Courier New" w:cs="Courier New" w:eastAsia="Courier New" w:hAnsi="Courier New"/>
+          <w:color w:val="0000ff"/>
+          <w:sz w:val="18"/>
+          <w:szCs w:val="18"/>
+          <w:rtl w:val="0"/>
+        </w:rPr>
+        <w:t xml:space="preserve">&lt;sn&gt;</w:t>
+      </w:r>
+      <w:r>
+        <w:rPr>
+          <w:color w:val="000000"/>
+          <w:rtl w:val="0"/>
+        </w:rPr>
+        <w:t xml:space="preserve">menent</w:t>
+      </w:r>
+      <w:r>
+        <w:rPr>
+          <w:rFonts w:ascii="Courier New" w:cs="Courier New" w:eastAsia="Courier New" w:hAnsi="Courier New"/>
+          <w:color w:val="0000ff"/>
+          <w:sz w:val="18"/>
+          <w:szCs w:val="18"/>
+          <w:rtl w:val="0"/>
+        </w:rPr>
+        <w:t xml:space="preserve">&lt;/sn&gt;</w:t>
+      </w:r>
+      <w:r>
+        <w:rPr>
+          <w:color w:val="000000"/>
+          <w:rtl w:val="0"/>
+        </w:rPr>
+        <w:t xml:space="preserve"> point ta</w:t>
       </w:r>
       <w:r>
         <w:rPr>
@@ -2167,7 +2283,40 @@
           <w:color w:val="000000"/>
           <w:rtl w:val="0"/>
         </w:rPr>
-        <w:t xml:space="preserve">sont plus sonans pour les </w:t>
+        <w:t xml:space="preserve">sont plus </w:t>
+      </w:r>
+      <w:r>
+        <w:rPr>
+          <w:rFonts w:ascii="Courier New" w:cs="Courier New" w:eastAsia="Courier New" w:hAnsi="Courier New"/>
+          <w:color w:val="0000ff"/>
+          <w:sz w:val="18"/>
+          <w:szCs w:val="18"/>
+          <w:rtl w:val="0"/>
+        </w:rPr>
+        <w:t xml:space="preserve">&lt;sn&gt;</w:t>
+      </w:r>
+      <w:r>
+        <w:rPr>
+          <w:rtl w:val="0"/>
+        </w:rPr>
+        <w:t xml:space="preserve">sonans</w:t>
+      </w:r>
+      <w:r>
+        <w:rPr>
+          <w:rFonts w:ascii="Courier New" w:cs="Courier New" w:eastAsia="Courier New" w:hAnsi="Courier New"/>
+          <w:color w:val="0000ff"/>
+          <w:sz w:val="18"/>
+          <w:szCs w:val="18"/>
+          <w:rtl w:val="0"/>
+        </w:rPr>
+        <w:t xml:space="preserve">&lt;/sn&gt;</w:t>
+      </w:r>
+      <w:r>
+        <w:rPr>
+          <w:color w:val="000000"/>
+          <w:rtl w:val="0"/>
+        </w:rPr>
+        <w:t xml:space="preserve"> pour les </w:t>
       </w:r>
       <w:r>
         <w:rPr>
@@ -2308,12 +2457,11 @@
           <w:color w:val="000000"/>
           <w:rtl w:val="0"/>
         </w:rPr>
-        <w:t xml:space="preserve"> doibvent estre de fin </w:t>
-      </w:r>
-      <w:r>
-        <w:rPr>
-          <w:rFonts w:ascii="Courier New" w:cs="Courier New" w:eastAsia="Courier New" w:hAnsi="Courier New"/>
-          <w:b w:val="0"/>
+        <w:t xml:space="preserve"> doibvent estre de </w:t>
+      </w:r>
+      <w:r>
+        <w:rPr>
+          <w:rFonts w:ascii="Courier New" w:cs="Courier New" w:eastAsia="Courier New" w:hAnsi="Courier New"/>
           <w:color w:val="0000ff"/>
           <w:sz w:val="18"/>
           <w:szCs w:val="18"/>
@@ -2323,6 +2471,13 @@
       </w:r>
       <w:r>
         <w:rPr>
+          <w:color w:val="000000"/>
+          <w:rtl w:val="0"/>
+        </w:rPr>
+        <w:t xml:space="preserve">fin </w:t>
+      </w:r>
+      <w:r>
+        <w:rPr>
           <w:b w:val="0"/>
           <w:color w:val="000000"/>
           <w:rtl w:val="0"/>
@@ -2382,6 +2537,176 @@
       </w:pPr>
       <w:r>
         <w:rPr>
+          <w:rFonts w:ascii="Courier New" w:cs="Courier New" w:eastAsia="Courier New" w:hAnsi="Courier New"/>
+          <w:color w:val="7f6000"/>
+          <w:sz w:val="18"/>
+          <w:szCs w:val="18"/>
+          <w:rtl w:val="0"/>
+        </w:rPr>
+        <w:t xml:space="preserve">&lt;/div&gt;</w:t>
+      </w:r>
+      <w:r>
+        <w:rPr>
+          <w:color w:val="000000"/>
+          <w:rtl w:val="0"/>
+        </w:rPr>
+        <w:br w:type="textWrapping"/>
+      </w:r>
+    </w:p>
+    <w:p>
+      <w:pPr>
+        <w:widowControl w:val="0"/>
+        <w:pBdr>
+          <w:top w:space="0" w:sz="0" w:val="nil"/>
+          <w:left w:space="0" w:sz="0" w:val="nil"/>
+          <w:bottom w:space="0" w:sz="0" w:val="nil"/>
+          <w:right w:space="0" w:sz="0" w:val="nil"/>
+          <w:between w:space="0" w:sz="0" w:val="nil"/>
+        </w:pBdr>
+        <w:shd w:fill="auto" w:val="clear"/>
+        <w:contextualSpacing w:val="0"/>
+        <w:rPr>
+          <w:color w:val="000000"/>
+        </w:rPr>
+      </w:pPr>
+      <w:r>
+        <w:rPr>
+          <w:rFonts w:ascii="Courier New" w:cs="Courier New" w:eastAsia="Courier New" w:hAnsi="Courier New"/>
+          <w:color w:val="7f6000"/>
+          <w:sz w:val="18"/>
+          <w:szCs w:val="18"/>
+          <w:rtl w:val="0"/>
+        </w:rPr>
+        <w:t xml:space="preserve">&lt;div&gt;</w:t>
+      </w:r>
+      <w:r>
+        <w:rPr>
+          <w:color w:val="000000"/>
+          <w:rtl w:val="0"/>
+        </w:rPr>
+        <w:br w:type="textWrapping"/>
+      </w:r>
+      <w:r>
+        <w:rPr>
+          <w:rFonts w:ascii="Courier New" w:cs="Courier New" w:eastAsia="Courier New" w:hAnsi="Courier New"/>
+          <w:color w:val="7f6000"/>
+          <w:sz w:val="18"/>
+          <w:szCs w:val="18"/>
+          <w:rtl w:val="0"/>
+        </w:rPr>
+        <w:t xml:space="preserve">&lt;id&gt;p085v_3&lt;/id&gt;</w:t>
+      </w:r>
+      <w:r>
+        <w:rPr>
+          <w:color w:val="000000"/>
+          <w:rtl w:val="0"/>
+        </w:rPr>
+        <w:br w:type="textWrapping"/>
+      </w:r>
+      <w:r>
+        <w:rPr>
+          <w:rFonts w:ascii="Courier New" w:cs="Courier New" w:eastAsia="Courier New" w:hAnsi="Courier New"/>
+          <w:color w:val="7f6000"/>
+          <w:sz w:val="18"/>
+          <w:szCs w:val="18"/>
+          <w:rtl w:val="0"/>
+        </w:rPr>
+        <w:t xml:space="preserve">&lt;head&gt;</w:t>
+      </w:r>
+      <w:r>
+        <w:rPr>
+          <w:rFonts w:ascii="Courier New" w:cs="Courier New" w:eastAsia="Courier New" w:hAnsi="Courier New"/>
+          <w:color w:val="0000ff"/>
+          <w:sz w:val="18"/>
+          <w:szCs w:val="18"/>
+          <w:rtl w:val="0"/>
+        </w:rPr>
+        <w:t xml:space="preserve">&lt;m&gt;</w:t>
+      </w:r>
+      <w:r>
+        <w:rPr>
+          <w:b w:val="0"/>
+          <w:color w:val="000000"/>
+          <w:rtl w:val="0"/>
+        </w:rPr>
+        <w:t xml:space="preserve">S</w:t>
+      </w:r>
+      <w:r>
+        <w:rPr>
+          <w:b w:val="0"/>
+          <w:color w:val="000000"/>
+          <w:rtl w:val="0"/>
+        </w:rPr>
+        <w:t xml:space="preserve">able </w:t>
+      </w:r>
+      <w:r>
+        <w:rPr>
+          <w:color w:val="000000"/>
+          <w:rtl w:val="0"/>
+        </w:rPr>
+        <w:t xml:space="preserve">de </w:t>
+      </w:r>
+      <w:r>
+        <w:rPr>
+          <w:rFonts w:ascii="Courier New" w:cs="Courier New" w:eastAsia="Courier New" w:hAnsi="Courier New"/>
+          <w:color w:val="0000ff"/>
+          <w:sz w:val="18"/>
+          <w:szCs w:val="18"/>
+          <w:rtl w:val="0"/>
+        </w:rPr>
+        <w:t xml:space="preserve">&lt;env&gt;</w:t>
+      </w:r>
+      <w:r>
+        <w:rPr>
+          <w:color w:val="000000"/>
+          <w:rtl w:val="0"/>
+        </w:rPr>
+        <w:t xml:space="preserve">mine</w:t>
+      </w:r>
+      <w:r>
+        <w:rPr>
+          <w:rFonts w:ascii="Courier New" w:cs="Courier New" w:eastAsia="Courier New" w:hAnsi="Courier New"/>
+          <w:color w:val="0000ff"/>
+          <w:sz w:val="18"/>
+          <w:szCs w:val="18"/>
+          <w:rtl w:val="0"/>
+        </w:rPr>
+        <w:t xml:space="preserve">&lt;/env&gt;&lt;/m&gt;</w:t>
+      </w:r>
+      <w:r>
+        <w:rPr>
+          <w:rFonts w:ascii="Courier New" w:cs="Courier New" w:eastAsia="Courier New" w:hAnsi="Courier New"/>
+          <w:color w:val="7f6000"/>
+          <w:sz w:val="18"/>
+          <w:szCs w:val="18"/>
+          <w:rtl w:val="0"/>
+        </w:rPr>
+        <w:t xml:space="preserve">&lt;/head&gt;</w:t>
+      </w:r>
+      <w:r>
+        <w:rPr>
+          <w:rtl w:val="0"/>
+        </w:rPr>
+      </w:r>
+    </w:p>
+    <w:p>
+      <w:pPr>
+        <w:widowControl w:val="0"/>
+        <w:pBdr>
+          <w:top w:space="0" w:sz="0" w:val="nil"/>
+          <w:left w:space="0" w:sz="0" w:val="nil"/>
+          <w:bottom w:space="0" w:sz="0" w:val="nil"/>
+          <w:right w:space="0" w:sz="0" w:val="nil"/>
+          <w:between w:space="0" w:sz="0" w:val="nil"/>
+        </w:pBdr>
+        <w:shd w:fill="auto" w:val="clear"/>
+        <w:contextualSpacing w:val="0"/>
+        <w:rPr>
+          <w:color w:val="000000"/>
+        </w:rPr>
+      </w:pPr>
+      <w:r>
+        <w:rPr>
           <w:color w:val="000000"/>
           <w:rtl w:val="0"/>
         </w:rPr>
@@ -2417,58 +2742,14 @@
           <w:szCs w:val="18"/>
           <w:rtl w:val="0"/>
         </w:rPr>
-        <w:t xml:space="preserve">&lt;/div&gt;</w:t>
-      </w:r>
-      <w:r>
-        <w:rPr>
-          <w:color w:val="000000"/>
-          <w:rtl w:val="0"/>
-        </w:rPr>
-        <w:br w:type="textWrapping"/>
-      </w:r>
-      <w:r>
-        <w:rPr>
-          <w:rFonts w:ascii="Courier New" w:cs="Courier New" w:eastAsia="Courier New" w:hAnsi="Courier New"/>
-          <w:color w:val="7f6000"/>
-          <w:sz w:val="18"/>
-          <w:szCs w:val="18"/>
-          <w:rtl w:val="0"/>
-        </w:rPr>
-        <w:t xml:space="preserve">&lt;div&gt;</w:t>
-      </w:r>
-      <w:r>
-        <w:rPr>
-          <w:color w:val="000000"/>
-          <w:rtl w:val="0"/>
-        </w:rPr>
-        <w:br w:type="textWrapping"/>
-      </w:r>
-      <w:r>
-        <w:rPr>
-          <w:rFonts w:ascii="Courier New" w:cs="Courier New" w:eastAsia="Courier New" w:hAnsi="Courier New"/>
-          <w:color w:val="7f6000"/>
-          <w:sz w:val="18"/>
-          <w:szCs w:val="18"/>
-          <w:rtl w:val="0"/>
-        </w:rPr>
-        <w:t xml:space="preserve">&lt;id&gt;p085v_3&lt;/id&gt;</w:t>
-      </w:r>
-      <w:r>
-        <w:rPr>
-          <w:color w:val="000000"/>
-          <w:rtl w:val="0"/>
-        </w:rPr>
-        <w:br w:type="textWrapping"/>
-      </w:r>
-      <w:r>
-        <w:rPr>
-          <w:rFonts w:ascii="Courier New" w:cs="Courier New" w:eastAsia="Courier New" w:hAnsi="Courier New"/>
-          <w:color w:val="7f6000"/>
-          <w:sz w:val="18"/>
-          <w:szCs w:val="18"/>
-          <w:rtl w:val="0"/>
-        </w:rPr>
-        <w:t xml:space="preserve">&lt;head&gt;</w:t>
+        <w:t xml:space="preserve">&lt;ab&gt;</w:t>
+      </w:r>
+      <w:r>
+        <w:rPr>
+          <w:color w:val="000000"/>
+          <w:rtl w:val="0"/>
+        </w:rPr>
+        <w:t xml:space="preserve">Il veult estre bien recuict pour les </w:t>
       </w:r>
       <w:r>
         <w:rPr>
@@ -2482,88 +2763,41 @@
       </w:r>
       <w:r>
         <w:rPr>
-          <w:b w:val="0"/>
-          <w:color w:val="000000"/>
-          <w:rtl w:val="0"/>
-        </w:rPr>
-        <w:t xml:space="preserve">S</w:t>
-      </w:r>
-      <w:r>
-        <w:rPr>
-          <w:b w:val="0"/>
-          <w:color w:val="000000"/>
-          <w:rtl w:val="0"/>
-        </w:rPr>
-        <w:t xml:space="preserve">able </w:t>
-      </w:r>
-      <w:r>
-        <w:rPr>
-          <w:color w:val="000000"/>
-          <w:rtl w:val="0"/>
-        </w:rPr>
-        <w:t xml:space="preserve">de </w:t>
-      </w:r>
-      <w:r>
-        <w:rPr>
-          <w:rFonts w:ascii="Courier New" w:cs="Courier New" w:eastAsia="Courier New" w:hAnsi="Courier New"/>
-          <w:color w:val="0000ff"/>
-          <w:sz w:val="18"/>
-          <w:szCs w:val="18"/>
-          <w:rtl w:val="0"/>
-        </w:rPr>
-        <w:t xml:space="preserve">&lt;env&gt;</w:t>
-      </w:r>
-      <w:r>
-        <w:rPr>
-          <w:color w:val="000000"/>
-          <w:rtl w:val="0"/>
-        </w:rPr>
-        <w:t xml:space="preserve">mine</w:t>
-      </w:r>
-      <w:r>
-        <w:rPr>
-          <w:rFonts w:ascii="Courier New" w:cs="Courier New" w:eastAsia="Courier New" w:hAnsi="Courier New"/>
-          <w:color w:val="0000ff"/>
-          <w:sz w:val="18"/>
-          <w:szCs w:val="18"/>
-          <w:rtl w:val="0"/>
-        </w:rPr>
-        <w:t xml:space="preserve">&lt;/env&gt;&lt;/m&gt;</w:t>
-      </w:r>
-      <w:r>
-        <w:rPr>
-          <w:rFonts w:ascii="Courier New" w:cs="Courier New" w:eastAsia="Courier New" w:hAnsi="Courier New"/>
-          <w:color w:val="7f6000"/>
-          <w:sz w:val="18"/>
-          <w:szCs w:val="18"/>
-          <w:rtl w:val="0"/>
-        </w:rPr>
-        <w:t xml:space="preserve">&lt;/head&gt;</w:t>
-      </w:r>
-      <w:r>
-        <w:rPr>
-          <w:rtl w:val="0"/>
-        </w:rPr>
-      </w:r>
-    </w:p>
-    <w:p>
-      <w:pPr>
-        <w:widowControl w:val="0"/>
-        <w:pBdr>
-          <w:top w:space="0" w:sz="0" w:val="nil"/>
-          <w:left w:space="0" w:sz="0" w:val="nil"/>
-          <w:bottom w:space="0" w:sz="0" w:val="nil"/>
-          <w:right w:space="0" w:sz="0" w:val="nil"/>
-          <w:between w:space="0" w:sz="0" w:val="nil"/>
-        </w:pBdr>
-        <w:shd w:fill="auto" w:val="clear"/>
-        <w:contextualSpacing w:val="0"/>
-        <w:rPr>
-          <w:color w:val="000000"/>
-        </w:rPr>
-      </w:pPr>
-      <w:r>
-        <w:rPr>
+          <w:color w:val="000000"/>
+          <w:rtl w:val="0"/>
+        </w:rPr>
+        <w:t xml:space="preserve">grands </w:t>
+      </w:r>
+      <w:r>
+        <w:rPr>
+          <w:b w:val="0"/>
+          <w:color w:val="000000"/>
+          <w:rtl w:val="0"/>
+        </w:rPr>
+        <w:t xml:space="preserve">m</w:t>
+      </w:r>
+      <w:r>
+        <w:rPr>
+          <w:b w:val="0"/>
+          <w:color w:val="000000"/>
+          <w:rtl w:val="0"/>
+        </w:rPr>
+        <w:t xml:space="preserve">etaulx</w:t>
+      </w:r>
+      <w:r>
+        <w:rPr>
+          <w:rFonts w:ascii="Courier New" w:cs="Courier New" w:eastAsia="Courier New" w:hAnsi="Courier New"/>
+          <w:b w:val="0"/>
+          <w:color w:val="0000ff"/>
+          <w:sz w:val="18"/>
+          <w:szCs w:val="18"/>
+          <w:rtl w:val="0"/>
+        </w:rPr>
+        <w:t xml:space="preserve">&lt;/m&gt;</w:t>
+      </w:r>
+      <w:r>
+        <w:rPr>
+          <w:b w:val="0"/>
           <w:color w:val="000000"/>
           <w:rtl w:val="0"/>
         </w:rPr>
@@ -2571,46 +2805,137 @@
       </w:r>
       <w:r>
         <w:rPr>
-          <w:rtl w:val="0"/>
-        </w:rPr>
-      </w:r>
-    </w:p>
-    <w:p>
-      <w:pPr>
-        <w:widowControl w:val="0"/>
-        <w:pBdr>
-          <w:top w:space="0" w:sz="0" w:val="nil"/>
-          <w:left w:space="0" w:sz="0" w:val="nil"/>
-          <w:bottom w:space="0" w:sz="0" w:val="nil"/>
-          <w:right w:space="0" w:sz="0" w:val="nil"/>
-          <w:between w:space="0" w:sz="0" w:val="nil"/>
-        </w:pBdr>
-        <w:shd w:fill="auto" w:val="clear"/>
-        <w:contextualSpacing w:val="0"/>
-        <w:rPr>
-          <w:color w:val="000000"/>
-        </w:rPr>
-      </w:pPr>
-      <w:r>
-        <w:rPr>
-          <w:rFonts w:ascii="Courier New" w:cs="Courier New" w:eastAsia="Courier New" w:hAnsi="Courier New"/>
-          <w:color w:val="7f6000"/>
-          <w:sz w:val="18"/>
-          <w:szCs w:val="18"/>
-          <w:rtl w:val="0"/>
-        </w:rPr>
-        <w:t xml:space="preserve">&lt;ab&gt;</w:t>
-      </w:r>
-      <w:r>
-        <w:rPr>
-          <w:color w:val="000000"/>
-          <w:rtl w:val="0"/>
-        </w:rPr>
-        <w:t xml:space="preserve">Il veult estre bien recuict pour les </w:t>
-      </w:r>
-      <w:r>
-        <w:rPr>
-          <w:rFonts w:ascii="Courier New" w:cs="Courier New" w:eastAsia="Courier New" w:hAnsi="Courier New"/>
+          <w:color w:val="000000"/>
+          <w:rtl w:val="0"/>
+        </w:rPr>
+        <w:t xml:space="preserve">Aulcuns</w:t>
+      </w:r>
+      <w:r>
+        <w:rPr>
+          <w:rFonts w:ascii="Courier New" w:cs="Courier New" w:eastAsia="Courier New" w:hAnsi="Courier New"/>
+          <w:color w:val="a9a9a9"/>
+          <w:sz w:val="18"/>
+          <w:szCs w:val="18"/>
+          <w:rtl w:val="0"/>
+        </w:rPr>
+        <w:t xml:space="preserve">&lt;lb/&gt;</w:t>
+      </w:r>
+      <w:r>
+        <w:rPr>
+          <w:rtl w:val="0"/>
+        </w:rPr>
+      </w:r>
+    </w:p>
+    <w:p>
+      <w:pPr>
+        <w:widowControl w:val="0"/>
+        <w:pBdr>
+          <w:top w:space="0" w:sz="0" w:val="nil"/>
+          <w:left w:space="0" w:sz="0" w:val="nil"/>
+          <w:bottom w:space="0" w:sz="0" w:val="nil"/>
+          <w:right w:space="0" w:sz="0" w:val="nil"/>
+          <w:between w:space="0" w:sz="0" w:val="nil"/>
+        </w:pBdr>
+        <w:shd w:fill="auto" w:val="clear"/>
+        <w:contextualSpacing w:val="0"/>
+        <w:rPr>
+          <w:color w:val="000000"/>
+        </w:rPr>
+      </w:pPr>
+      <w:r>
+        <w:rPr>
+          <w:color w:val="000000"/>
+          <w:rtl w:val="0"/>
+        </w:rPr>
+        <w:t xml:space="preserve">le bruslent au </w:t>
+      </w:r>
+      <w:r>
+        <w:rPr>
+          <w:rFonts w:ascii="Courier New" w:cs="Courier New" w:eastAsia="Courier New" w:hAnsi="Courier New"/>
+          <w:color w:val="0000ff"/>
+          <w:sz w:val="18"/>
+          <w:szCs w:val="18"/>
+          <w:rtl w:val="0"/>
+        </w:rPr>
+        <w:t xml:space="preserve">&lt;tl&gt;</w:t>
+      </w:r>
+      <w:r>
+        <w:rPr>
+          <w:color w:val="000000"/>
+          <w:rtl w:val="0"/>
+        </w:rPr>
+        <w:t xml:space="preserve">four</w:t>
+      </w:r>
+      <w:r>
+        <w:rPr>
+          <w:rFonts w:ascii="Courier New" w:cs="Courier New" w:eastAsia="Courier New" w:hAnsi="Courier New"/>
+          <w:color w:val="0000ff"/>
+          <w:sz w:val="18"/>
+          <w:szCs w:val="18"/>
+          <w:rtl w:val="0"/>
+        </w:rPr>
+        <w:t xml:space="preserve">&lt;/tl&gt;</w:t>
+      </w:r>
+      <w:r>
+        <w:rPr>
+          <w:color w:val="000000"/>
+          <w:rtl w:val="0"/>
+        </w:rPr>
+        <w:t xml:space="preserve"> jusques a ce quil soict bien noir Et le</w:t>
+      </w:r>
+      <w:r>
+        <w:rPr>
+          <w:rFonts w:ascii="Courier New" w:cs="Courier New" w:eastAsia="Courier New" w:hAnsi="Courier New"/>
+          <w:color w:val="a9a9a9"/>
+          <w:sz w:val="18"/>
+          <w:szCs w:val="18"/>
+          <w:rtl w:val="0"/>
+        </w:rPr>
+        <w:t xml:space="preserve">&lt;lb/&gt;</w:t>
+      </w:r>
+      <w:r>
+        <w:rPr>
+          <w:rtl w:val="0"/>
+        </w:rPr>
+      </w:r>
+    </w:p>
+    <w:p>
+      <w:pPr>
+        <w:widowControl w:val="0"/>
+        <w:pBdr>
+          <w:top w:space="0" w:sz="0" w:val="nil"/>
+          <w:left w:space="0" w:sz="0" w:val="nil"/>
+          <w:bottom w:space="0" w:sz="0" w:val="nil"/>
+          <w:right w:space="0" w:sz="0" w:val="nil"/>
+          <w:between w:space="0" w:sz="0" w:val="nil"/>
+        </w:pBdr>
+        <w:shd w:fill="auto" w:val="clear"/>
+        <w:contextualSpacing w:val="0"/>
+        <w:rPr>
+          <w:color w:val="000000"/>
+        </w:rPr>
+      </w:pPr>
+      <w:r>
+        <w:rPr>
+          <w:color w:val="000000"/>
+          <w:rtl w:val="0"/>
+        </w:rPr>
+        <w:t xml:space="preserve">subtilient sur le </w:t>
+      </w:r>
+      <w:r>
+        <w:rPr>
+          <w:rFonts w:ascii="Courier New" w:cs="Courier New" w:eastAsia="Courier New" w:hAnsi="Courier New"/>
+          <w:color w:val="0000ff"/>
+          <w:sz w:val="18"/>
+          <w:szCs w:val="18"/>
+          <w:rtl w:val="0"/>
+        </w:rPr>
+        <w:t xml:space="preserve">&lt;tl&gt;</w:t>
+      </w:r>
+      <w:r>
+        <w:rPr>
+          <w:rFonts w:ascii="Courier New" w:cs="Courier New" w:eastAsia="Courier New" w:hAnsi="Courier New"/>
+          <w:b w:val="0"/>
           <w:color w:val="0000ff"/>
           <w:sz w:val="18"/>
           <w:szCs w:val="18"/>
@@ -2620,26 +2945,111 @@
       </w:r>
       <w:r>
         <w:rPr>
-          <w:color w:val="000000"/>
-          <w:rtl w:val="0"/>
-        </w:rPr>
-        <w:t xml:space="preserve">grands </w:t>
-      </w:r>
-      <w:r>
-        <w:rPr>
-          <w:b w:val="0"/>
-          <w:color w:val="000000"/>
-          <w:rtl w:val="0"/>
-        </w:rPr>
-        <w:t xml:space="preserve">m</w:t>
-      </w:r>
-      <w:r>
-        <w:rPr>
-          <w:b w:val="0"/>
-          <w:color w:val="000000"/>
-          <w:rtl w:val="0"/>
-        </w:rPr>
-        <w:t xml:space="preserve">etaulx</w:t>
+          <w:b w:val="0"/>
+          <w:color w:val="000000"/>
+          <w:rtl w:val="0"/>
+        </w:rPr>
+        <w:t xml:space="preserve">p</w:t>
+      </w:r>
+      <w:r>
+        <w:rPr>
+          <w:b w:val="0"/>
+          <w:color w:val="000000"/>
+          <w:rtl w:val="0"/>
+        </w:rPr>
+        <w:t xml:space="preserve">orphire</w:t>
+      </w:r>
+      <w:r>
+        <w:rPr>
+          <w:rFonts w:ascii="Courier New" w:cs="Courier New" w:eastAsia="Courier New" w:hAnsi="Courier New"/>
+          <w:b w:val="0"/>
+          <w:color w:val="0000ff"/>
+          <w:sz w:val="18"/>
+          <w:szCs w:val="18"/>
+          <w:rtl w:val="0"/>
+        </w:rPr>
+        <w:t xml:space="preserve">&lt;/m&gt;&lt;/tl&gt;</w:t>
+      </w:r>
+      <w:r>
+        <w:rPr>
+          <w:b w:val="0"/>
+          <w:color w:val="000000"/>
+          <w:rtl w:val="0"/>
+        </w:rPr>
+        <w:t xml:space="preserve"> </w:t>
+      </w:r>
+      <w:r>
+        <w:rPr>
+          <w:color w:val="000000"/>
+          <w:rtl w:val="0"/>
+        </w:rPr>
+        <w:t xml:space="preserve">Aultres le bruslent avecq de</w:t>
+      </w:r>
+      <w:r>
+        <w:rPr>
+          <w:rFonts w:ascii="Courier New" w:cs="Courier New" w:eastAsia="Courier New" w:hAnsi="Courier New"/>
+          <w:color w:val="a9a9a9"/>
+          <w:sz w:val="18"/>
+          <w:szCs w:val="18"/>
+          <w:rtl w:val="0"/>
+        </w:rPr>
+        <w:t xml:space="preserve">&lt;lb/&gt;</w:t>
+      </w:r>
+      <w:r>
+        <w:rPr>
+          <w:rtl w:val="0"/>
+        </w:rPr>
+      </w:r>
+    </w:p>
+    <w:p>
+      <w:pPr>
+        <w:widowControl w:val="0"/>
+        <w:pBdr>
+          <w:top w:space="0" w:sz="0" w:val="nil"/>
+          <w:left w:space="0" w:sz="0" w:val="nil"/>
+          <w:bottom w:space="0" w:sz="0" w:val="nil"/>
+          <w:right w:space="0" w:sz="0" w:val="nil"/>
+          <w:between w:space="0" w:sz="0" w:val="nil"/>
+        </w:pBdr>
+        <w:shd w:fill="auto" w:val="clear"/>
+        <w:contextualSpacing w:val="0"/>
+        <w:rPr>
+          <w:color w:val="000000"/>
+        </w:rPr>
+      </w:pPr>
+      <w:r>
+        <w:rPr>
+          <w:color w:val="000000"/>
+          <w:rtl w:val="0"/>
+        </w:rPr>
+        <w:t xml:space="preserve">l</w:t>
+      </w:r>
+      <w:r>
+        <w:rPr>
+          <w:rFonts w:ascii="Courier New" w:cs="Courier New" w:eastAsia="Courier New" w:hAnsi="Courier New"/>
+          <w:b w:val="0"/>
+          <w:color w:val="0000ff"/>
+          <w:sz w:val="18"/>
+          <w:szCs w:val="18"/>
+          <w:rtl w:val="0"/>
+        </w:rPr>
+        <w:t xml:space="preserve">&lt;m&gt;</w:t>
+      </w:r>
+      <w:r>
+        <w:rPr>
+          <w:b w:val="0"/>
+          <w:color w:val="000000"/>
+          <w:rtl w:val="0"/>
+        </w:rPr>
+        <w:t xml:space="preserve">a</w:t>
+      </w:r>
+      <w:r>
+        <w:rPr>
+          <w:b w:val="0"/>
+          <w:color w:val="000000"/>
+          <w:rtl w:val="0"/>
+        </w:rPr>
+        <w:t xml:space="preserve">spalte</w:t>
       </w:r>
       <w:r>
         <w:rPr>
@@ -2660,273 +3070,6 @@
         </w:rPr>
         <w:t xml:space="preserve"> </w:t>
       </w:r>
-      <w:r>
-        <w:rPr>
-          <w:color w:val="000000"/>
-          <w:rtl w:val="0"/>
-        </w:rPr>
-        <w:t xml:space="preserve">Aulcuns</w:t>
-      </w:r>
-      <w:r>
-        <w:rPr>
-          <w:rFonts w:ascii="Courier New" w:cs="Courier New" w:eastAsia="Courier New" w:hAnsi="Courier New"/>
-          <w:color w:val="a9a9a9"/>
-          <w:sz w:val="18"/>
-          <w:szCs w:val="18"/>
-          <w:rtl w:val="0"/>
-        </w:rPr>
-        <w:t xml:space="preserve">&lt;lb/&gt;</w:t>
-      </w:r>
-      <w:r>
-        <w:rPr>
-          <w:rtl w:val="0"/>
-        </w:rPr>
-      </w:r>
-    </w:p>
-    <w:p>
-      <w:pPr>
-        <w:widowControl w:val="0"/>
-        <w:pBdr>
-          <w:top w:space="0" w:sz="0" w:val="nil"/>
-          <w:left w:space="0" w:sz="0" w:val="nil"/>
-          <w:bottom w:space="0" w:sz="0" w:val="nil"/>
-          <w:right w:space="0" w:sz="0" w:val="nil"/>
-          <w:between w:space="0" w:sz="0" w:val="nil"/>
-        </w:pBdr>
-        <w:shd w:fill="auto" w:val="clear"/>
-        <w:contextualSpacing w:val="0"/>
-        <w:rPr>
-          <w:color w:val="000000"/>
-        </w:rPr>
-      </w:pPr>
-      <w:r>
-        <w:rPr>
-          <w:color w:val="000000"/>
-          <w:rtl w:val="0"/>
-        </w:rPr>
-        <w:t xml:space="preserve">le bruslent au </w:t>
-      </w:r>
-      <w:r>
-        <w:rPr>
-          <w:rFonts w:ascii="Courier New" w:cs="Courier New" w:eastAsia="Courier New" w:hAnsi="Courier New"/>
-          <w:color w:val="0000ff"/>
-          <w:sz w:val="18"/>
-          <w:szCs w:val="18"/>
-          <w:rtl w:val="0"/>
-        </w:rPr>
-        <w:t xml:space="preserve">&lt;tl&gt;</w:t>
-      </w:r>
-      <w:r>
-        <w:rPr>
-          <w:color w:val="000000"/>
-          <w:rtl w:val="0"/>
-        </w:rPr>
-        <w:t xml:space="preserve">four</w:t>
-      </w:r>
-      <w:r>
-        <w:rPr>
-          <w:rFonts w:ascii="Courier New" w:cs="Courier New" w:eastAsia="Courier New" w:hAnsi="Courier New"/>
-          <w:color w:val="0000ff"/>
-          <w:sz w:val="18"/>
-          <w:szCs w:val="18"/>
-          <w:rtl w:val="0"/>
-        </w:rPr>
-        <w:t xml:space="preserve">&lt;/tl&gt;</w:t>
-      </w:r>
-      <w:r>
-        <w:rPr>
-          <w:color w:val="000000"/>
-          <w:rtl w:val="0"/>
-        </w:rPr>
-        <w:t xml:space="preserve"> jusques a ce quil soict bien noir Et le</w:t>
-      </w:r>
-      <w:r>
-        <w:rPr>
-          <w:rFonts w:ascii="Courier New" w:cs="Courier New" w:eastAsia="Courier New" w:hAnsi="Courier New"/>
-          <w:color w:val="a9a9a9"/>
-          <w:sz w:val="18"/>
-          <w:szCs w:val="18"/>
-          <w:rtl w:val="0"/>
-        </w:rPr>
-        <w:t xml:space="preserve">&lt;lb/&gt;</w:t>
-      </w:r>
-      <w:r>
-        <w:rPr>
-          <w:rtl w:val="0"/>
-        </w:rPr>
-      </w:r>
-    </w:p>
-    <w:p>
-      <w:pPr>
-        <w:widowControl w:val="0"/>
-        <w:pBdr>
-          <w:top w:space="0" w:sz="0" w:val="nil"/>
-          <w:left w:space="0" w:sz="0" w:val="nil"/>
-          <w:bottom w:space="0" w:sz="0" w:val="nil"/>
-          <w:right w:space="0" w:sz="0" w:val="nil"/>
-          <w:between w:space="0" w:sz="0" w:val="nil"/>
-        </w:pBdr>
-        <w:shd w:fill="auto" w:val="clear"/>
-        <w:contextualSpacing w:val="0"/>
-        <w:rPr>
-          <w:color w:val="000000"/>
-        </w:rPr>
-      </w:pPr>
-      <w:r>
-        <w:rPr>
-          <w:color w:val="000000"/>
-          <w:rtl w:val="0"/>
-        </w:rPr>
-        <w:t xml:space="preserve">subtilient sur le </w:t>
-      </w:r>
-      <w:r>
-        <w:rPr>
-          <w:rFonts w:ascii="Courier New" w:cs="Courier New" w:eastAsia="Courier New" w:hAnsi="Courier New"/>
-          <w:color w:val="0000ff"/>
-          <w:sz w:val="18"/>
-          <w:szCs w:val="18"/>
-          <w:rtl w:val="0"/>
-        </w:rPr>
-        <w:t xml:space="preserve">&lt;tl&gt;</w:t>
-      </w:r>
-      <w:r>
-        <w:rPr>
-          <w:rFonts w:ascii="Courier New" w:cs="Courier New" w:eastAsia="Courier New" w:hAnsi="Courier New"/>
-          <w:b w:val="0"/>
-          <w:color w:val="0000ff"/>
-          <w:sz w:val="18"/>
-          <w:szCs w:val="18"/>
-          <w:rtl w:val="0"/>
-        </w:rPr>
-        <w:t xml:space="preserve">&lt;m&gt;</w:t>
-      </w:r>
-      <w:r>
-        <w:rPr>
-          <w:b w:val="0"/>
-          <w:color w:val="000000"/>
-          <w:rtl w:val="0"/>
-        </w:rPr>
-        <w:t xml:space="preserve">p</w:t>
-      </w:r>
-      <w:r>
-        <w:rPr>
-          <w:b w:val="0"/>
-          <w:color w:val="000000"/>
-          <w:rtl w:val="0"/>
-        </w:rPr>
-        <w:t xml:space="preserve">orphire</w:t>
-      </w:r>
-      <w:r>
-        <w:rPr>
-          <w:rFonts w:ascii="Courier New" w:cs="Courier New" w:eastAsia="Courier New" w:hAnsi="Courier New"/>
-          <w:b w:val="0"/>
-          <w:color w:val="0000ff"/>
-          <w:sz w:val="18"/>
-          <w:szCs w:val="18"/>
-          <w:rtl w:val="0"/>
-        </w:rPr>
-        <w:t xml:space="preserve">&lt;/m&gt;&lt;/tl&gt;</w:t>
-      </w:r>
-      <w:r>
-        <w:rPr>
-          <w:b w:val="0"/>
-          <w:color w:val="000000"/>
-          <w:rtl w:val="0"/>
-        </w:rPr>
-        <w:t xml:space="preserve"> </w:t>
-      </w:r>
-      <w:r>
-        <w:rPr>
-          <w:color w:val="000000"/>
-          <w:rtl w:val="0"/>
-        </w:rPr>
-        <w:t xml:space="preserve">Aultres le bruslent avecq de</w:t>
-      </w:r>
-      <w:r>
-        <w:rPr>
-          <w:rFonts w:ascii="Courier New" w:cs="Courier New" w:eastAsia="Courier New" w:hAnsi="Courier New"/>
-          <w:color w:val="a9a9a9"/>
-          <w:sz w:val="18"/>
-          <w:szCs w:val="18"/>
-          <w:rtl w:val="0"/>
-        </w:rPr>
-        <w:t xml:space="preserve">&lt;lb/&gt;</w:t>
-      </w:r>
-      <w:r>
-        <w:rPr>
-          <w:rtl w:val="0"/>
-        </w:rPr>
-      </w:r>
-    </w:p>
-    <w:p>
-      <w:pPr>
-        <w:widowControl w:val="0"/>
-        <w:pBdr>
-          <w:top w:space="0" w:sz="0" w:val="nil"/>
-          <w:left w:space="0" w:sz="0" w:val="nil"/>
-          <w:bottom w:space="0" w:sz="0" w:val="nil"/>
-          <w:right w:space="0" w:sz="0" w:val="nil"/>
-          <w:between w:space="0" w:sz="0" w:val="nil"/>
-        </w:pBdr>
-        <w:shd w:fill="auto" w:val="clear"/>
-        <w:contextualSpacing w:val="0"/>
-        <w:rPr>
-          <w:color w:val="000000"/>
-        </w:rPr>
-      </w:pPr>
-      <w:r>
-        <w:rPr>
-          <w:color w:val="000000"/>
-          <w:rtl w:val="0"/>
-        </w:rPr>
-        <w:t xml:space="preserve">l</w:t>
-      </w:r>
-      <w:r>
-        <w:rPr>
-          <w:rFonts w:ascii="Courier New" w:cs="Courier New" w:eastAsia="Courier New" w:hAnsi="Courier New"/>
-          <w:b w:val="0"/>
-          <w:color w:val="0000ff"/>
-          <w:sz w:val="18"/>
-          <w:szCs w:val="18"/>
-          <w:rtl w:val="0"/>
-        </w:rPr>
-        <w:t xml:space="preserve">&lt;m&gt;</w:t>
-      </w:r>
-      <w:r>
-        <w:rPr>
-          <w:b w:val="0"/>
-          <w:color w:val="000000"/>
-          <w:rtl w:val="0"/>
-        </w:rPr>
-        <w:t xml:space="preserve">a</w:t>
-      </w:r>
-      <w:r>
-        <w:rPr>
-          <w:b w:val="0"/>
-          <w:color w:val="000000"/>
-          <w:rtl w:val="0"/>
-        </w:rPr>
-        <w:t xml:space="preserve">spalte</w:t>
-      </w:r>
-      <w:r>
-        <w:rPr>
-          <w:rFonts w:ascii="Courier New" w:cs="Courier New" w:eastAsia="Courier New" w:hAnsi="Courier New"/>
-          <w:b w:val="0"/>
-          <w:color w:val="0000ff"/>
-          <w:sz w:val="18"/>
-          <w:szCs w:val="18"/>
-          <w:rtl w:val="0"/>
-        </w:rPr>
-        <w:t xml:space="preserve">&lt;/m&gt;</w:t>
-      </w:r>
-      <w:r>
-        <w:rPr>
-          <w:b w:val="0"/>
-          <w:color w:val="000000"/>
-          <w:rtl w:val="0"/>
-        </w:rPr>
-        <w:t xml:space="preserve"> </w:t>
-      </w:r>
       <w:commentRangeStart w:id="1"/>
       <w:r>
         <w:rPr>
@@ -2939,6 +3082,12 @@
       <w:commentRangeEnd w:id="1"/>
       <w:r>
         <w:commentReference w:id="1"/>
+      </w:r>
+      <w:r>
+        <w:rPr>
+          <w:rtl w:val="0"/>
+        </w:rPr>
+        <w:t xml:space="preserve">&lt;comment&gt;c_085v_02&lt;/comment&gt;</w:t>
       </w:r>
       <w:r>
         <w:rPr>
@@ -4694,7 +4843,7 @@
         <w:rPr>
           <w:rtl w:val="0"/>
         </w:rPr>
-        <w:t xml:space="preserve">left-bottom</w:t>
+        <w:t xml:space="preserve">left-middle</w:t>
       </w:r>
       <w:r>
         <w:rPr>
@@ -4868,7 +5017,7 @@
         <w:rPr>
           <w:rtl w:val="0"/>
         </w:rPr>
-        <w:t xml:space="preserve">left-bottom</w:t>
+        <w:t xml:space="preserve">left-middle</w:t>
       </w:r>
       <w:r>
         <w:rPr>

--- a/TEMP/input/p085v_TC_+MHS_+_G4/tc_p085v.docx
+++ b/TEMP/input/p085v_TC_+MHS_+_G4/tc_p085v.docx
@@ -13,7 +13,6 @@
           <w:between w:space="0" w:sz="0" w:val="nil"/>
         </w:pBdr>
         <w:shd w:fill="auto" w:val="clear"/>
-        <w:contextualSpacing w:val="0"/>
         <w:rPr>
           <w:color w:val="000000"/>
         </w:rPr>
@@ -64,7 +63,6 @@
           <w:between w:space="0" w:sz="0" w:val="nil"/>
         </w:pBdr>
         <w:shd w:fill="auto" w:val="clear"/>
-        <w:contextualSpacing w:val="0"/>
         <w:rPr/>
       </w:pPr>
       <w:r>
@@ -114,7 +112,6 @@
           <w:between w:space="0" w:sz="0" w:val="nil"/>
         </w:pBdr>
         <w:shd w:fill="auto" w:val="clear"/>
-        <w:contextualSpacing w:val="0"/>
         <w:rPr/>
       </w:pPr>
       <w:r>
@@ -134,7 +131,6 @@
           <w:between w:space="0" w:sz="0" w:val="nil"/>
         </w:pBdr>
         <w:shd w:fill="auto" w:val="clear"/>
-        <w:contextualSpacing w:val="0"/>
         <w:rPr>
           <w:color w:val="000000"/>
         </w:rPr>
@@ -249,7 +245,6 @@
           <w:between w:space="0" w:sz="0" w:val="nil"/>
         </w:pBdr>
         <w:shd w:fill="auto" w:val="clear"/>
-        <w:contextualSpacing w:val="0"/>
         <w:rPr>
           <w:color w:val="000000"/>
         </w:rPr>
@@ -278,7 +273,6 @@
           <w:between w:space="0" w:sz="0" w:val="nil"/>
         </w:pBdr>
         <w:shd w:fill="auto" w:val="clear"/>
-        <w:contextualSpacing w:val="0"/>
         <w:rPr>
           <w:color w:val="000000"/>
         </w:rPr>
@@ -411,7 +405,6 @@
           <w:between w:space="0" w:sz="0" w:val="nil"/>
         </w:pBdr>
         <w:shd w:fill="auto" w:val="clear"/>
-        <w:contextualSpacing w:val="0"/>
         <w:rPr>
           <w:color w:val="000000"/>
         </w:rPr>
@@ -484,7 +477,6 @@
           <w:between w:space="0" w:sz="0" w:val="nil"/>
         </w:pBdr>
         <w:shd w:fill="auto" w:val="clear"/>
-        <w:contextualSpacing w:val="0"/>
         <w:rPr>
           <w:color w:val="000000"/>
         </w:rPr>
@@ -655,7 +647,6 @@
           <w:between w:space="0" w:sz="0" w:val="nil"/>
         </w:pBdr>
         <w:shd w:fill="auto" w:val="clear"/>
-        <w:contextualSpacing w:val="0"/>
         <w:rPr>
           <w:color w:val="000000"/>
         </w:rPr>
@@ -764,7 +755,6 @@
           <w:between w:space="0" w:sz="0" w:val="nil"/>
         </w:pBdr>
         <w:shd w:fill="auto" w:val="clear"/>
-        <w:contextualSpacing w:val="0"/>
         <w:rPr>
           <w:color w:val="000000"/>
         </w:rPr>
@@ -803,7 +793,6 @@
           <w:between w:space="0" w:sz="0" w:val="nil"/>
         </w:pBdr>
         <w:shd w:fill="auto" w:val="clear"/>
-        <w:contextualSpacing w:val="0"/>
         <w:rPr>
           <w:color w:val="000000"/>
         </w:rPr>
@@ -832,7 +821,6 @@
           <w:between w:space="0" w:sz="0" w:val="nil"/>
         </w:pBdr>
         <w:shd w:fill="auto" w:val="clear"/>
-        <w:contextualSpacing w:val="0"/>
         <w:rPr>
           <w:color w:val="000000"/>
         </w:rPr>
@@ -1034,7 +1022,6 @@
           <w:between w:space="0" w:sz="0" w:val="nil"/>
         </w:pBdr>
         <w:shd w:fill="auto" w:val="clear"/>
-        <w:contextualSpacing w:val="0"/>
         <w:rPr>
           <w:color w:val="000000"/>
         </w:rPr>
@@ -1173,7 +1160,6 @@
           <w:between w:space="0" w:sz="0" w:val="nil"/>
         </w:pBdr>
         <w:shd w:fill="auto" w:val="clear"/>
-        <w:contextualSpacing w:val="0"/>
         <w:rPr>
           <w:color w:val="000000"/>
         </w:rPr>
@@ -1202,7 +1188,6 @@
           <w:between w:space="0" w:sz="0" w:val="nil"/>
         </w:pBdr>
         <w:shd w:fill="auto" w:val="clear"/>
-        <w:contextualSpacing w:val="0"/>
         <w:rPr>
           <w:color w:val="000000"/>
         </w:rPr>
@@ -1236,7 +1221,6 @@
           <w:between w:space="0" w:sz="0" w:val="nil"/>
         </w:pBdr>
         <w:shd w:fill="auto" w:val="clear"/>
-        <w:contextualSpacing w:val="0"/>
         <w:rPr>
           <w:color w:val="000000"/>
         </w:rPr>
@@ -1339,7 +1323,6 @@
           <w:between w:space="0" w:sz="0" w:val="nil"/>
         </w:pBdr>
         <w:shd w:fill="auto" w:val="clear"/>
-        <w:contextualSpacing w:val="0"/>
         <w:rPr>
           <w:color w:val="000000"/>
         </w:rPr>
@@ -1368,7 +1351,6 @@
           <w:between w:space="0" w:sz="0" w:val="nil"/>
         </w:pBdr>
         <w:shd w:fill="auto" w:val="clear"/>
-        <w:contextualSpacing w:val="0"/>
         <w:rPr>
           <w:color w:val="000000"/>
         </w:rPr>
@@ -1469,7 +1451,6 @@
           <w:between w:space="0" w:sz="0" w:val="nil"/>
         </w:pBdr>
         <w:shd w:fill="auto" w:val="clear"/>
-        <w:contextualSpacing w:val="0"/>
         <w:rPr>
           <w:color w:val="000000"/>
         </w:rPr>
@@ -1618,7 +1599,6 @@
           <w:between w:space="0" w:sz="0" w:val="nil"/>
         </w:pBdr>
         <w:shd w:fill="auto" w:val="clear"/>
-        <w:contextualSpacing w:val="0"/>
         <w:rPr>
           <w:color w:val="000000"/>
         </w:rPr>
@@ -1657,7 +1637,6 @@
           <w:between w:space="0" w:sz="0" w:val="nil"/>
         </w:pBdr>
         <w:shd w:fill="auto" w:val="clear"/>
-        <w:contextualSpacing w:val="0"/>
         <w:rPr>
           <w:color w:val="000000"/>
         </w:rPr>
@@ -1686,7 +1665,6 @@
           <w:between w:space="0" w:sz="0" w:val="nil"/>
         </w:pBdr>
         <w:shd w:fill="auto" w:val="clear"/>
-        <w:contextualSpacing w:val="0"/>
         <w:rPr>
           <w:color w:val="000000"/>
         </w:rPr>
@@ -1834,7 +1812,6 @@
           <w:between w:space="0" w:sz="0" w:val="nil"/>
         </w:pBdr>
         <w:shd w:fill="auto" w:val="clear"/>
-        <w:contextualSpacing w:val="0"/>
         <w:rPr>
           <w:color w:val="000000"/>
         </w:rPr>
@@ -1937,7 +1914,6 @@
           <w:between w:space="0" w:sz="0" w:val="nil"/>
         </w:pBdr>
         <w:shd w:fill="auto" w:val="clear"/>
-        <w:contextualSpacing w:val="0"/>
         <w:rPr>
           <w:color w:val="000000"/>
         </w:rPr>
@@ -2135,7 +2111,6 @@
           <w:between w:space="0" w:sz="0" w:val="nil"/>
         </w:pBdr>
         <w:shd w:fill="auto" w:val="clear"/>
-        <w:contextualSpacing w:val="0"/>
         <w:rPr>
           <w:color w:val="000000"/>
         </w:rPr>
@@ -2227,7 +2202,6 @@
           <w:between w:space="0" w:sz="0" w:val="nil"/>
         </w:pBdr>
         <w:shd w:fill="auto" w:val="clear"/>
-        <w:contextualSpacing w:val="0"/>
         <w:rPr>
           <w:color w:val="000000"/>
         </w:rPr>
@@ -2394,7 +2368,6 @@
           <w:between w:space="0" w:sz="0" w:val="nil"/>
         </w:pBdr>
         <w:shd w:fill="auto" w:val="clear"/>
-        <w:contextualSpacing w:val="0"/>
         <w:rPr>
           <w:color w:val="000000"/>
         </w:rPr>
@@ -2423,7 +2396,6 @@
           <w:between w:space="0" w:sz="0" w:val="nil"/>
         </w:pBdr>
         <w:shd w:fill="auto" w:val="clear"/>
-        <w:contextualSpacing w:val="0"/>
         <w:rPr>
           <w:color w:val="000000"/>
         </w:rPr>
@@ -2530,7 +2502,6 @@
           <w:between w:space="0" w:sz="0" w:val="nil"/>
         </w:pBdr>
         <w:shd w:fill="auto" w:val="clear"/>
-        <w:contextualSpacing w:val="0"/>
         <w:rPr>
           <w:color w:val="000000"/>
         </w:rPr>
@@ -2564,7 +2535,6 @@
           <w:between w:space="0" w:sz="0" w:val="nil"/>
         </w:pBdr>
         <w:shd w:fill="auto" w:val="clear"/>
-        <w:contextualSpacing w:val="0"/>
         <w:rPr>
           <w:color w:val="000000"/>
         </w:rPr>
@@ -2700,7 +2670,6 @@
           <w:between w:space="0" w:sz="0" w:val="nil"/>
         </w:pBdr>
         <w:shd w:fill="auto" w:val="clear"/>
-        <w:contextualSpacing w:val="0"/>
         <w:rPr>
           <w:color w:val="000000"/>
         </w:rPr>
@@ -2729,7 +2698,6 @@
           <w:between w:space="0" w:sz="0" w:val="nil"/>
         </w:pBdr>
         <w:shd w:fill="auto" w:val="clear"/>
-        <w:contextualSpacing w:val="0"/>
         <w:rPr>
           <w:color w:val="000000"/>
         </w:rPr>
@@ -2837,7 +2805,6 @@
           <w:between w:space="0" w:sz="0" w:val="nil"/>
         </w:pBdr>
         <w:shd w:fill="auto" w:val="clear"/>
-        <w:contextualSpacing w:val="0"/>
         <w:rPr>
           <w:color w:val="000000"/>
         </w:rPr>
@@ -2910,7 +2877,6 @@
           <w:between w:space="0" w:sz="0" w:val="nil"/>
         </w:pBdr>
         <w:shd w:fill="auto" w:val="clear"/>
-        <w:contextualSpacing w:val="0"/>
         <w:rPr>
           <w:color w:val="000000"/>
         </w:rPr>
@@ -3012,7 +2978,6 @@
           <w:between w:space="0" w:sz="0" w:val="nil"/>
         </w:pBdr>
         <w:shd w:fill="auto" w:val="clear"/>
-        <w:contextualSpacing w:val="0"/>
         <w:rPr>
           <w:color w:val="000000"/>
         </w:rPr>
@@ -3123,7 +3088,6 @@
           <w:between w:space="0" w:sz="0" w:val="nil"/>
         </w:pBdr>
         <w:shd w:fill="auto" w:val="clear"/>
-        <w:contextualSpacing w:val="0"/>
         <w:rPr>
           <w:color w:val="000000"/>
         </w:rPr>
@@ -3215,7 +3179,6 @@
           <w:between w:space="0" w:sz="0" w:val="nil"/>
         </w:pBdr>
         <w:shd w:fill="auto" w:val="clear"/>
-        <w:contextualSpacing w:val="0"/>
         <w:rPr>
           <w:color w:val="000000"/>
         </w:rPr>
@@ -3291,7 +3254,6 @@
           <w:between w:space="0" w:sz="0" w:val="nil"/>
         </w:pBdr>
         <w:shd w:fill="auto" w:val="clear"/>
-        <w:contextualSpacing w:val="0"/>
         <w:rPr>
           <w:color w:val="000000"/>
         </w:rPr>
@@ -3320,7 +3282,6 @@
           <w:between w:space="0" w:sz="0" w:val="nil"/>
         </w:pBdr>
         <w:shd w:fill="auto" w:val="clear"/>
-        <w:contextualSpacing w:val="0"/>
         <w:rPr>
           <w:color w:val="000000"/>
         </w:rPr>
@@ -3436,7 +3397,6 @@
           <w:between w:space="0" w:sz="0" w:val="nil"/>
         </w:pBdr>
         <w:shd w:fill="auto" w:val="clear"/>
-        <w:contextualSpacing w:val="0"/>
         <w:rPr>
           <w:color w:val="000000"/>
         </w:rPr>
@@ -3465,7 +3425,6 @@
           <w:between w:space="0" w:sz="0" w:val="nil"/>
         </w:pBdr>
         <w:shd w:fill="auto" w:val="clear"/>
-        <w:contextualSpacing w:val="0"/>
         <w:rPr>
           <w:color w:val="000000"/>
         </w:rPr>
@@ -3672,7 +3631,6 @@
           <w:between w:space="0" w:sz="0" w:val="nil"/>
         </w:pBdr>
         <w:shd w:fill="auto" w:val="clear"/>
-        <w:contextualSpacing w:val="0"/>
         <w:rPr>
           <w:color w:val="000000"/>
         </w:rPr>
@@ -3806,7 +3764,6 @@
           <w:between w:space="0" w:sz="0" w:val="nil"/>
         </w:pBdr>
         <w:shd w:fill="auto" w:val="clear"/>
-        <w:contextualSpacing w:val="0"/>
         <w:rPr>
           <w:color w:val="000000"/>
         </w:rPr>
@@ -4032,7 +3989,6 @@
           <w:between w:space="0" w:sz="0" w:val="nil"/>
         </w:pBdr>
         <w:shd w:fill="auto" w:val="clear"/>
-        <w:contextualSpacing w:val="0"/>
         <w:rPr>
           <w:color w:val="000000"/>
         </w:rPr>
@@ -4181,7 +4137,6 @@
           <w:between w:space="0" w:sz="0" w:val="nil"/>
         </w:pBdr>
         <w:shd w:fill="auto" w:val="clear"/>
-        <w:contextualSpacing w:val="0"/>
         <w:rPr>
           <w:color w:val="000000"/>
         </w:rPr>
@@ -4322,7 +4277,6 @@
           <w:between w:space="0" w:sz="0" w:val="nil"/>
         </w:pBdr>
         <w:shd w:fill="auto" w:val="clear"/>
-        <w:contextualSpacing w:val="0"/>
         <w:rPr>
           <w:color w:val="000000"/>
         </w:rPr>
@@ -4418,7 +4372,6 @@
           <w:between w:space="0" w:sz="0" w:val="nil"/>
         </w:pBdr>
         <w:shd w:fill="auto" w:val="clear"/>
-        <w:contextualSpacing w:val="0"/>
         <w:rPr>
           <w:color w:val="000000"/>
         </w:rPr>
@@ -4457,7 +4410,6 @@
           <w:between w:space="0" w:sz="0" w:val="nil"/>
         </w:pBdr>
         <w:shd w:fill="auto" w:val="clear"/>
-        <w:contextualSpacing w:val="0"/>
         <w:rPr>
           <w:color w:val="000000"/>
         </w:rPr>
@@ -4576,7 +4528,6 @@
           <w:between w:space="0" w:sz="0" w:val="nil"/>
         </w:pBdr>
         <w:shd w:fill="auto" w:val="clear"/>
-        <w:contextualSpacing w:val="0"/>
         <w:rPr>
           <w:color w:val="000000"/>
         </w:rPr>
@@ -4750,7 +4701,6 @@
           <w:between w:space="0" w:sz="0" w:val="nil"/>
         </w:pBdr>
         <w:shd w:fill="auto" w:val="clear"/>
-        <w:contextualSpacing w:val="0"/>
         <w:rPr>
           <w:color w:val="000000"/>
         </w:rPr>
@@ -4779,32 +4729,30 @@
           <w:between w:space="0" w:sz="0" w:val="nil"/>
         </w:pBdr>
         <w:shd w:fill="auto" w:val="clear"/>
-        <w:contextualSpacing w:val="0"/>
-        <w:rPr>
-          <w:rFonts w:ascii="Courier New" w:cs="Courier New" w:eastAsia="Courier New" w:hAnsi="Courier New"/>
-          <w:color w:val="0000ff"/>
-          <w:sz w:val="18"/>
-          <w:szCs w:val="18"/>
-        </w:rPr>
-      </w:pPr>
-      <w:r>
-        <w:rPr>
-          <w:rtl w:val="0"/>
-        </w:rPr>
-      </w:r>
-    </w:p>
-    <w:p>
-      <w:pPr>
-        <w:widowControl w:val="0"/>
-        <w:pBdr>
-          <w:top w:space="0" w:sz="0" w:val="nil"/>
-          <w:left w:space="0" w:sz="0" w:val="nil"/>
-          <w:bottom w:space="0" w:sz="0" w:val="nil"/>
-          <w:right w:space="0" w:sz="0" w:val="nil"/>
-          <w:between w:space="0" w:sz="0" w:val="nil"/>
-        </w:pBdr>
-        <w:shd w:fill="auto" w:val="clear"/>
-        <w:contextualSpacing w:val="0"/>
+        <w:rPr>
+          <w:rFonts w:ascii="Courier New" w:cs="Courier New" w:eastAsia="Courier New" w:hAnsi="Courier New"/>
+          <w:color w:val="0000ff"/>
+          <w:sz w:val="18"/>
+          <w:szCs w:val="18"/>
+        </w:rPr>
+      </w:pPr>
+      <w:r>
+        <w:rPr>
+          <w:rtl w:val="0"/>
+        </w:rPr>
+      </w:r>
+    </w:p>
+    <w:p>
+      <w:pPr>
+        <w:widowControl w:val="0"/>
+        <w:pBdr>
+          <w:top w:space="0" w:sz="0" w:val="nil"/>
+          <w:left w:space="0" w:sz="0" w:val="nil"/>
+          <w:bottom w:space="0" w:sz="0" w:val="nil"/>
+          <w:right w:space="0" w:sz="0" w:val="nil"/>
+          <w:between w:space="0" w:sz="0" w:val="nil"/>
+        </w:pBdr>
+        <w:shd w:fill="auto" w:val="clear"/>
         <w:rPr>
           <w:rFonts w:ascii="Courier New" w:cs="Courier New" w:eastAsia="Courier New" w:hAnsi="Courier New"/>
           <w:color w:val="7f6000"/>
@@ -4867,7 +4815,6 @@
           <w:between w:space="0" w:sz="0" w:val="nil"/>
         </w:pBdr>
         <w:shd w:fill="auto" w:val="clear"/>
-        <w:contextualSpacing w:val="0"/>
         <w:rPr>
           <w:rFonts w:ascii="Courier New" w:cs="Courier New" w:eastAsia="Courier New" w:hAnsi="Courier New"/>
           <w:color w:val="0000ff"/>
@@ -4913,7 +4860,6 @@
           <w:between w:space="0" w:sz="0" w:val="nil"/>
         </w:pBdr>
         <w:shd w:fill="auto" w:val="clear"/>
-        <w:contextualSpacing w:val="0"/>
         <w:rPr>
           <w:rFonts w:ascii="Courier New" w:cs="Courier New" w:eastAsia="Courier New" w:hAnsi="Courier New"/>
           <w:color w:val="0000ff"/>
@@ -4948,7 +4894,6 @@
           <w:between w:space="0" w:sz="0" w:val="nil"/>
         </w:pBdr>
         <w:shd w:fill="auto" w:val="clear"/>
-        <w:contextualSpacing w:val="0"/>
         <w:rPr/>
       </w:pPr>
       <w:r>
@@ -4968,7 +4913,6 @@
           <w:between w:space="0" w:sz="0" w:val="nil"/>
         </w:pBdr>
         <w:shd w:fill="auto" w:val="clear"/>
-        <w:contextualSpacing w:val="0"/>
         <w:rPr>
           <w:rFonts w:ascii="Courier New" w:cs="Courier New" w:eastAsia="Courier New" w:hAnsi="Courier New"/>
           <w:color w:val="7f6000"/>
@@ -4998,7 +4942,6 @@
           <w:between w:space="0" w:sz="0" w:val="nil"/>
         </w:pBdr>
         <w:shd w:fill="auto" w:val="clear"/>
-        <w:contextualSpacing w:val="0"/>
         <w:rPr>
           <w:color w:val="000000"/>
         </w:rPr>
@@ -5131,7 +5074,6 @@
           <w:between w:space="0" w:sz="0" w:val="nil"/>
         </w:pBdr>
         <w:shd w:fill="auto" w:val="clear"/>
-        <w:contextualSpacing w:val="0"/>
         <w:rPr>
           <w:color w:val="000000"/>
         </w:rPr>
@@ -5187,7 +5129,6 @@
           <w:between w:space="0" w:sz="0" w:val="nil"/>
         </w:pBdr>
         <w:shd w:fill="auto" w:val="clear"/>
-        <w:contextualSpacing w:val="0"/>
         <w:rPr>
           <w:color w:val="000000"/>
         </w:rPr>
@@ -5226,7 +5167,6 @@
           <w:between w:space="0" w:sz="0" w:val="nil"/>
         </w:pBdr>
         <w:shd w:fill="auto" w:val="clear"/>
-        <w:contextualSpacing w:val="0"/>
         <w:rPr>
           <w:color w:val="000000"/>
         </w:rPr>
@@ -5265,7 +5205,6 @@
           <w:between w:space="0" w:sz="0" w:val="nil"/>
         </w:pBdr>
         <w:shd w:fill="auto" w:val="clear"/>
-        <w:contextualSpacing w:val="0"/>
         <w:rPr>
           <w:color w:val="000000"/>
         </w:rPr>
@@ -5304,7 +5243,6 @@
           <w:between w:space="0" w:sz="0" w:val="nil"/>
         </w:pBdr>
         <w:shd w:fill="auto" w:val="clear"/>
-        <w:contextualSpacing w:val="0"/>
         <w:rPr>
           <w:color w:val="000000"/>
         </w:rPr>
@@ -5343,7 +5281,6 @@
           <w:between w:space="0" w:sz="0" w:val="nil"/>
         </w:pBdr>
         <w:shd w:fill="auto" w:val="clear"/>
-        <w:contextualSpacing w:val="0"/>
         <w:rPr>
           <w:color w:val="000000"/>
         </w:rPr>
@@ -5435,7 +5372,6 @@
           <w:between w:space="0" w:sz="0" w:val="nil"/>
         </w:pBdr>
         <w:shd w:fill="auto" w:val="clear"/>
-        <w:contextualSpacing w:val="0"/>
         <w:rPr>
           <w:color w:val="000000"/>
         </w:rPr>
@@ -5474,7 +5410,6 @@
           <w:between w:space="0" w:sz="0" w:val="nil"/>
         </w:pBdr>
         <w:shd w:fill="auto" w:val="clear"/>
-        <w:contextualSpacing w:val="0"/>
         <w:rPr>
           <w:color w:val="000000"/>
         </w:rPr>
@@ -5540,7 +5475,6 @@
           <w:between w:space="0" w:sz="0" w:val="nil"/>
         </w:pBdr>
         <w:shd w:fill="auto" w:val="clear"/>
-        <w:contextualSpacing w:val="0"/>
         <w:rPr>
           <w:color w:val="000000"/>
         </w:rPr>
@@ -5579,7 +5513,6 @@
           <w:between w:space="0" w:sz="0" w:val="nil"/>
         </w:pBdr>
         <w:shd w:fill="auto" w:val="clear"/>
-        <w:contextualSpacing w:val="0"/>
         <w:rPr>
           <w:color w:val="000000"/>
         </w:rPr>
@@ -5618,7 +5551,6 @@
           <w:between w:space="0" w:sz="0" w:val="nil"/>
         </w:pBdr>
         <w:shd w:fill="auto" w:val="clear"/>
-        <w:contextualSpacing w:val="0"/>
         <w:rPr>
           <w:color w:val="000000"/>
         </w:rPr>
@@ -5657,7 +5589,6 @@
           <w:between w:space="0" w:sz="0" w:val="nil"/>
         </w:pBdr>
         <w:shd w:fill="auto" w:val="clear"/>
-        <w:contextualSpacing w:val="0"/>
         <w:rPr>
           <w:color w:val="000000"/>
         </w:rPr>
@@ -5696,7 +5627,6 @@
           <w:between w:space="0" w:sz="0" w:val="nil"/>
         </w:pBdr>
         <w:shd w:fill="auto" w:val="clear"/>
-        <w:contextualSpacing w:val="0"/>
         <w:rPr>
           <w:color w:val="000000"/>
         </w:rPr>
@@ -5735,7 +5665,6 @@
           <w:between w:space="0" w:sz="0" w:val="nil"/>
         </w:pBdr>
         <w:shd w:fill="auto" w:val="clear"/>
-        <w:contextualSpacing w:val="0"/>
         <w:rPr>
           <w:color w:val="000000"/>
         </w:rPr>
@@ -5774,7 +5703,6 @@
           <w:between w:space="0" w:sz="0" w:val="nil"/>
         </w:pBdr>
         <w:shd w:fill="auto" w:val="clear"/>
-        <w:contextualSpacing w:val="0"/>
         <w:rPr/>
       </w:pPr>
       <w:r>
@@ -5794,7 +5722,6 @@
           <w:between w:space="0" w:sz="0" w:val="nil"/>
         </w:pBdr>
         <w:shd w:fill="auto" w:val="clear"/>
-        <w:contextualSpacing w:val="0"/>
         <w:rPr/>
       </w:pPr>
       <w:r>
@@ -5824,7 +5751,6 @@
           <w:between w:space="0" w:sz="0" w:val="nil"/>
         </w:pBdr>
         <w:shd w:fill="auto" w:val="clear"/>
-        <w:contextualSpacing w:val="0"/>
         <w:rPr>
           <w:color w:val="000000"/>
         </w:rPr>
@@ -5872,7 +5798,6 @@
         <w:shd w:fill="auto" w:val="clear"/>
         <w:spacing w:after="0" w:before="0" w:line="240" w:lineRule="auto"/>
         <w:ind w:left="0" w:right="0" w:firstLine="0"/>
-        <w:contextualSpacing w:val="0"/>
         <w:jc w:val="left"/>
         <w:rPr>
           <w:rFonts w:ascii="Arial" w:cs="Arial" w:eastAsia="Arial" w:hAnsi="Arial"/>
@@ -5923,7 +5848,6 @@
         <w:shd w:fill="auto" w:val="clear"/>
         <w:spacing w:after="0" w:before="0" w:line="240" w:lineRule="auto"/>
         <w:ind w:left="0" w:right="0" w:firstLine="0"/>
-        <w:contextualSpacing w:val="0"/>
         <w:jc w:val="left"/>
         <w:rPr>
           <w:rFonts w:ascii="Arial" w:cs="Arial" w:eastAsia="Arial" w:hAnsi="Arial"/>
